--- a/desktop_files/Vulkan.docx
+++ b/desktop_files/Vulkan.docx
@@ -7,6 +7,9 @@
         <w:jc w:val="center"/>
       </w:pPr>
       <w:r>
+        <w:rPr>
+          <w:noProof/>
+        </w:rPr>
         <w:drawing>
           <wp:inline distT="0" distB="0" distL="0" distR="0" wp14:anchorId="64187591" wp14:editId="7C7562D3">
             <wp:extent cx="3998794" cy="4923628"/>
@@ -49,6 +52,9 @@
         <w:jc w:val="center"/>
       </w:pPr>
       <w:r>
+        <w:rPr>
+          <w:noProof/>
+        </w:rPr>
         <w:drawing>
           <wp:inline distT="0" distB="0" distL="0" distR="0" wp14:anchorId="7DB8B942" wp14:editId="2B3E0690">
             <wp:extent cx="4278573" cy="3799514"/>
@@ -89,11 +95,11 @@
     <w:p>
       <w:pPr>
         <w:jc w:val="center"/>
-        <w:rPr>
-          <w:rFonts w:hint="eastAsia"/>
-        </w:rPr>
       </w:pPr>
       <w:r>
+        <w:rPr>
+          <w:noProof/>
+        </w:rPr>
         <w:lastRenderedPageBreak/>
         <w:drawing>
           <wp:inline distT="0" distB="0" distL="0" distR="0" wp14:anchorId="4053A64C" wp14:editId="781F976D">
@@ -131,8 +137,107 @@
           </wp:inline>
         </w:drawing>
       </w:r>
+    </w:p>
+    <w:p>
+      <w:pPr>
+        <w:jc w:val="center"/>
+      </w:pPr>
+    </w:p>
+    <w:p>
+      <w:pPr>
+        <w:jc w:val="center"/>
+      </w:pPr>
+    </w:p>
+    <w:p>
+      <w:pPr>
+        <w:jc w:val="center"/>
+      </w:pPr>
+    </w:p>
+    <w:p>
+      <w:pPr>
+        <w:jc w:val="center"/>
+      </w:pPr>
+    </w:p>
+    <w:p>
+      <w:pPr>
+        <w:jc w:val="center"/>
+      </w:pPr>
+    </w:p>
+    <w:p>
+      <w:pPr>
+        <w:jc w:val="center"/>
+      </w:pPr>
+    </w:p>
+    <w:p>
+      <w:pPr>
+        <w:jc w:val="center"/>
+        <w:rPr>
+          <w:rFonts w:hint="eastAsia"/>
+        </w:rPr>
+      </w:pPr>
+      <w:r>
+        <w:rPr>
+          <w:rFonts w:hint="eastAsia"/>
+        </w:rPr>
+        <w:lastRenderedPageBreak/>
+        <w:t>RayTracing</w:t>
+      </w:r>
+      <w:r>
+        <w:t xml:space="preserve"> </w:t>
+      </w:r>
+      <w:r>
+        <w:rPr>
+          <w:rFonts w:hint="eastAsia"/>
+        </w:rPr>
+        <w:t>pipeline</w:t>
+      </w:r>
       <w:bookmarkStart w:id="0" w:name="_GoBack"/>
       <w:bookmarkEnd w:id="0"/>
+    </w:p>
+    <w:p>
+      <w:pPr>
+        <w:jc w:val="center"/>
+        <w:rPr>
+          <w:rFonts w:hint="eastAsia"/>
+        </w:rPr>
+      </w:pPr>
+      <w:r>
+        <w:drawing>
+          <wp:inline distT="0" distB="0" distL="0" distR="0" wp14:anchorId="474F48F0" wp14:editId="7883A446">
+            <wp:extent cx="5274310" cy="1458595"/>
+            <wp:effectExtent l="0" t="0" r="2540" b="8255"/>
+            <wp:docPr id="4" name="图片 4"/>
+            <wp:cNvGraphicFramePr>
+              <a:graphicFrameLocks xmlns:a="http://schemas.openxmlformats.org/drawingml/2006/main" noChangeAspect="1"/>
+            </wp:cNvGraphicFramePr>
+            <a:graphic xmlns:a="http://schemas.openxmlformats.org/drawingml/2006/main">
+              <a:graphicData uri="http://schemas.openxmlformats.org/drawingml/2006/picture">
+                <pic:pic xmlns:pic="http://schemas.openxmlformats.org/drawingml/2006/picture">
+                  <pic:nvPicPr>
+                    <pic:cNvPr id="1" name=""/>
+                    <pic:cNvPicPr/>
+                  </pic:nvPicPr>
+                  <pic:blipFill>
+                    <a:blip r:embed="rId9"/>
+                    <a:stretch>
+                      <a:fillRect/>
+                    </a:stretch>
+                  </pic:blipFill>
+                  <pic:spPr>
+                    <a:xfrm>
+                      <a:off x="0" y="0"/>
+                      <a:ext cx="5274310" cy="1458595"/>
+                    </a:xfrm>
+                    <a:prstGeom prst="rect">
+                      <a:avLst/>
+                    </a:prstGeom>
+                  </pic:spPr>
+                </pic:pic>
+              </a:graphicData>
+            </a:graphic>
+          </wp:inline>
+        </w:drawing>
+      </w:r>
     </w:p>
     <w:sectPr>
       <w:pgSz w:w="11906" w:h="16838"/>

--- a/desktop_files/Vulkan.docx
+++ b/desktop_files/Vulkan.docx
@@ -162,6 +162,46 @@
       <w:pPr>
         <w:jc w:val="center"/>
       </w:pPr>
+      <w:r>
+        <w:lastRenderedPageBreak/>
+        <w:drawing>
+          <wp:inline distT="0" distB="0" distL="0" distR="0" wp14:anchorId="1E56FD7A" wp14:editId="0EDC3272">
+            <wp:extent cx="5274310" cy="6842760"/>
+            <wp:effectExtent l="0" t="0" r="2540" b="0"/>
+            <wp:docPr id="5" name="图片 5"/>
+            <wp:cNvGraphicFramePr>
+              <a:graphicFrameLocks xmlns:a="http://schemas.openxmlformats.org/drawingml/2006/main" noChangeAspect="1"/>
+            </wp:cNvGraphicFramePr>
+            <a:graphic xmlns:a="http://schemas.openxmlformats.org/drawingml/2006/main">
+              <a:graphicData uri="http://schemas.openxmlformats.org/drawingml/2006/picture">
+                <pic:pic xmlns:pic="http://schemas.openxmlformats.org/drawingml/2006/picture">
+                  <pic:nvPicPr>
+                    <pic:cNvPr id="1" name=""/>
+                    <pic:cNvPicPr/>
+                  </pic:nvPicPr>
+                  <pic:blipFill>
+                    <a:blip r:embed="rId9"/>
+                    <a:stretch>
+                      <a:fillRect/>
+                    </a:stretch>
+                  </pic:blipFill>
+                  <pic:spPr>
+                    <a:xfrm>
+                      <a:off x="0" y="0"/>
+                      <a:ext cx="5274310" cy="6842760"/>
+                    </a:xfrm>
+                    <a:prstGeom prst="rect">
+                      <a:avLst/>
+                    </a:prstGeom>
+                  </pic:spPr>
+                </pic:pic>
+              </a:graphicData>
+            </a:graphic>
+          </wp:inline>
+        </w:drawing>
+      </w:r>
+      <w:bookmarkStart w:id="0" w:name="_GoBack"/>
+      <w:bookmarkEnd w:id="0"/>
     </w:p>
     <w:p>
       <w:pPr>
@@ -171,15 +211,11 @@
     <w:p>
       <w:pPr>
         <w:jc w:val="center"/>
+      </w:pPr>
+      <w:r>
         <w:rPr>
           <w:rFonts w:hint="eastAsia"/>
         </w:rPr>
-      </w:pPr>
-      <w:r>
-        <w:rPr>
-          <w:rFonts w:hint="eastAsia"/>
-        </w:rPr>
-        <w:lastRenderedPageBreak/>
         <w:t>RayTracing</w:t>
       </w:r>
       <w:r>
@@ -191,17 +227,15 @@
         </w:rPr>
         <w:t>pipeline</w:t>
       </w:r>
-      <w:bookmarkStart w:id="0" w:name="_GoBack"/>
-      <w:bookmarkEnd w:id="0"/>
     </w:p>
     <w:p>
       <w:pPr>
         <w:jc w:val="center"/>
+      </w:pPr>
+      <w:r>
         <w:rPr>
-          <w:rFonts w:hint="eastAsia"/>
+          <w:noProof/>
         </w:rPr>
-      </w:pPr>
-      <w:r>
         <w:drawing>
           <wp:inline distT="0" distB="0" distL="0" distR="0" wp14:anchorId="474F48F0" wp14:editId="7883A446">
             <wp:extent cx="5274310" cy="1458595"/>
@@ -218,7 +252,7 @@
                     <pic:cNvPicPr/>
                   </pic:nvPicPr>
                   <pic:blipFill>
-                    <a:blip r:embed="rId9"/>
+                    <a:blip r:embed="rId10"/>
                     <a:stretch>
                       <a:fillRect/>
                     </a:stretch>

--- a/desktop_files/Vulkan.docx
+++ b/desktop_files/Vulkan.docx
@@ -163,11 +163,14 @@
         <w:jc w:val="center"/>
       </w:pPr>
       <w:r>
+        <w:rPr>
+          <w:noProof/>
+        </w:rPr>
         <w:lastRenderedPageBreak/>
         <w:drawing>
           <wp:inline distT="0" distB="0" distL="0" distR="0" wp14:anchorId="1E56FD7A" wp14:editId="0EDC3272">
-            <wp:extent cx="5274310" cy="6842760"/>
-            <wp:effectExtent l="0" t="0" r="2540" b="0"/>
+            <wp:extent cx="4449170" cy="5772244"/>
+            <wp:effectExtent l="0" t="0" r="8890" b="0"/>
             <wp:docPr id="5" name="图片 5"/>
             <wp:cNvGraphicFramePr>
               <a:graphicFrameLocks xmlns:a="http://schemas.openxmlformats.org/drawingml/2006/main" noChangeAspect="1"/>
@@ -188,7 +191,7 @@
                   <pic:spPr>
                     <a:xfrm>
                       <a:off x="0" y="0"/>
-                      <a:ext cx="5274310" cy="6842760"/>
+                      <a:ext cx="4456944" cy="5782329"/>
                     </a:xfrm>
                     <a:prstGeom prst="rect">
                       <a:avLst/>
@@ -200,12 +203,36 @@
           </wp:inline>
         </w:drawing>
       </w:r>
-      <w:bookmarkStart w:id="0" w:name="_GoBack"/>
-      <w:bookmarkEnd w:id="0"/>
-    </w:p>
-    <w:p>
-      <w:pPr>
-        <w:jc w:val="center"/>
+    </w:p>
+    <w:p>
+      <w:pPr>
+        <w:jc w:val="center"/>
+        <w:rPr>
+          <w:rFonts w:hint="eastAsia"/>
+        </w:rPr>
+      </w:pPr>
+    </w:p>
+    <w:p>
+      <w:pPr>
+        <w:jc w:val="center"/>
+      </w:pPr>
+    </w:p>
+    <w:p>
+      <w:pPr>
+        <w:jc w:val="center"/>
+      </w:pPr>
+    </w:p>
+    <w:p>
+      <w:pPr>
+        <w:jc w:val="center"/>
+      </w:pPr>
+    </w:p>
+    <w:p>
+      <w:pPr>
+        <w:jc w:val="center"/>
+        <w:rPr>
+          <w:rFonts w:hint="eastAsia"/>
+        </w:rPr>
       </w:pPr>
     </w:p>
     <w:p>
@@ -231,6 +258,9 @@
     <w:p>
       <w:pPr>
         <w:jc w:val="center"/>
+        <w:rPr>
+          <w:rFonts w:hint="eastAsia"/>
+        </w:rPr>
       </w:pPr>
       <w:r>
         <w:rPr>
@@ -261,6 +291,54 @@
                     <a:xfrm>
                       <a:off x="0" y="0"/>
                       <a:ext cx="5274310" cy="1458595"/>
+                    </a:xfrm>
+                    <a:prstGeom prst="rect">
+                      <a:avLst/>
+                    </a:prstGeom>
+                  </pic:spPr>
+                </pic:pic>
+              </a:graphicData>
+            </a:graphic>
+          </wp:inline>
+        </w:drawing>
+      </w:r>
+      <w:bookmarkStart w:id="0" w:name="_GoBack"/>
+      <w:bookmarkEnd w:id="0"/>
+    </w:p>
+    <w:p>
+      <w:pPr>
+        <w:jc w:val="center"/>
+        <w:rPr>
+          <w:rFonts w:hint="eastAsia"/>
+        </w:rPr>
+      </w:pPr>
+      <w:r>
+        <w:lastRenderedPageBreak/>
+        <w:drawing>
+          <wp:inline distT="0" distB="0" distL="0" distR="0" wp14:anchorId="277556D2" wp14:editId="77AA2D59">
+            <wp:extent cx="5274310" cy="5899150"/>
+            <wp:effectExtent l="0" t="0" r="2540" b="6350"/>
+            <wp:docPr id="6" name="图片 6"/>
+            <wp:cNvGraphicFramePr>
+              <a:graphicFrameLocks xmlns:a="http://schemas.openxmlformats.org/drawingml/2006/main" noChangeAspect="1"/>
+            </wp:cNvGraphicFramePr>
+            <a:graphic xmlns:a="http://schemas.openxmlformats.org/drawingml/2006/main">
+              <a:graphicData uri="http://schemas.openxmlformats.org/drawingml/2006/picture">
+                <pic:pic xmlns:pic="http://schemas.openxmlformats.org/drawingml/2006/picture">
+                  <pic:nvPicPr>
+                    <pic:cNvPr id="1" name=""/>
+                    <pic:cNvPicPr/>
+                  </pic:nvPicPr>
+                  <pic:blipFill>
+                    <a:blip r:embed="rId11"/>
+                    <a:stretch>
+                      <a:fillRect/>
+                    </a:stretch>
+                  </pic:blipFill>
+                  <pic:spPr>
+                    <a:xfrm>
+                      <a:off x="0" y="0"/>
+                      <a:ext cx="5274310" cy="5899150"/>
                     </a:xfrm>
                     <a:prstGeom prst="rect">
                       <a:avLst/>

--- a/desktop_files/Vulkan.docx
+++ b/desktop_files/Vulkan.docx
@@ -207,32 +207,26 @@
     <w:p>
       <w:pPr>
         <w:jc w:val="center"/>
-        <w:rPr>
-          <w:rFonts w:hint="eastAsia"/>
-        </w:rPr>
-      </w:pPr>
-    </w:p>
-    <w:p>
-      <w:pPr>
-        <w:jc w:val="center"/>
-      </w:pPr>
-    </w:p>
-    <w:p>
-      <w:pPr>
-        <w:jc w:val="center"/>
-      </w:pPr>
-    </w:p>
-    <w:p>
-      <w:pPr>
-        <w:jc w:val="center"/>
-      </w:pPr>
-    </w:p>
-    <w:p>
-      <w:pPr>
-        <w:jc w:val="center"/>
-        <w:rPr>
-          <w:rFonts w:hint="eastAsia"/>
-        </w:rPr>
+      </w:pPr>
+    </w:p>
+    <w:p>
+      <w:pPr>
+        <w:jc w:val="center"/>
+      </w:pPr>
+    </w:p>
+    <w:p>
+      <w:pPr>
+        <w:jc w:val="center"/>
+      </w:pPr>
+    </w:p>
+    <w:p>
+      <w:pPr>
+        <w:jc w:val="center"/>
+      </w:pPr>
+    </w:p>
+    <w:p>
+      <w:pPr>
+        <w:jc w:val="center"/>
       </w:pPr>
     </w:p>
     <w:p>
@@ -258,9 +252,6 @@
     <w:p>
       <w:pPr>
         <w:jc w:val="center"/>
-        <w:rPr>
-          <w:rFonts w:hint="eastAsia"/>
-        </w:rPr>
       </w:pPr>
       <w:r>
         <w:rPr>
@@ -302,17 +293,15 @@
           </wp:inline>
         </w:drawing>
       </w:r>
-      <w:bookmarkStart w:id="0" w:name="_GoBack"/>
-      <w:bookmarkEnd w:id="0"/>
-    </w:p>
-    <w:p>
-      <w:pPr>
-        <w:jc w:val="center"/>
+    </w:p>
+    <w:p>
+      <w:pPr>
+        <w:jc w:val="center"/>
+      </w:pPr>
+      <w:r>
         <w:rPr>
-          <w:rFonts w:hint="eastAsia"/>
+          <w:noProof/>
         </w:rPr>
-      </w:pPr>
-      <w:r>
         <w:lastRenderedPageBreak/>
         <w:drawing>
           <wp:inline distT="0" distB="0" distL="0" distR="0" wp14:anchorId="277556D2" wp14:editId="77AA2D59">
@@ -350,6 +339,54 @@
           </wp:inline>
         </w:drawing>
       </w:r>
+    </w:p>
+    <w:p>
+      <w:pPr>
+        <w:jc w:val="center"/>
+        <w:rPr>
+          <w:rFonts w:hint="eastAsia"/>
+        </w:rPr>
+      </w:pPr>
+      <w:r>
+        <w:lastRenderedPageBreak/>
+        <w:drawing>
+          <wp:inline distT="0" distB="0" distL="0" distR="0" wp14:anchorId="1F62D638" wp14:editId="6841FFFB">
+            <wp:extent cx="5274310" cy="6040120"/>
+            <wp:effectExtent l="0" t="0" r="2540" b="0"/>
+            <wp:docPr id="7" name="图片 7"/>
+            <wp:cNvGraphicFramePr>
+              <a:graphicFrameLocks xmlns:a="http://schemas.openxmlformats.org/drawingml/2006/main" noChangeAspect="1"/>
+            </wp:cNvGraphicFramePr>
+            <a:graphic xmlns:a="http://schemas.openxmlformats.org/drawingml/2006/main">
+              <a:graphicData uri="http://schemas.openxmlformats.org/drawingml/2006/picture">
+                <pic:pic xmlns:pic="http://schemas.openxmlformats.org/drawingml/2006/picture">
+                  <pic:nvPicPr>
+                    <pic:cNvPr id="1" name=""/>
+                    <pic:cNvPicPr/>
+                  </pic:nvPicPr>
+                  <pic:blipFill>
+                    <a:blip r:embed="rId12"/>
+                    <a:stretch>
+                      <a:fillRect/>
+                    </a:stretch>
+                  </pic:blipFill>
+                  <pic:spPr>
+                    <a:xfrm>
+                      <a:off x="0" y="0"/>
+                      <a:ext cx="5274310" cy="6040120"/>
+                    </a:xfrm>
+                    <a:prstGeom prst="rect">
+                      <a:avLst/>
+                    </a:prstGeom>
+                  </pic:spPr>
+                </pic:pic>
+              </a:graphicData>
+            </a:graphic>
+          </wp:inline>
+        </w:drawing>
+      </w:r>
+      <w:bookmarkStart w:id="0" w:name="_GoBack"/>
+      <w:bookmarkEnd w:id="0"/>
     </w:p>
     <w:sectPr>
       <w:pgSz w:w="11906" w:h="16838"/>

--- a/desktop_files/Vulkan.docx
+++ b/desktop_files/Vulkan.docx
@@ -1,10 +1,13 @@
 
 <file path=word/document.xml><?xml version="1.0" encoding="utf-8"?>
-<w:document xmlns:wpc="http://schemas.microsoft.com/office/word/2010/wordprocessingCanvas" xmlns:cx="http://schemas.microsoft.com/office/drawing/2014/chartex" xmlns:mc="http://schemas.openxmlformats.org/markup-compatibility/2006" xmlns:o="urn:schemas-microsoft-com:office:office" xmlns:r="http://schemas.openxmlformats.org/officeDocument/2006/relationships" xmlns:m="http://schemas.openxmlformats.org/officeDocument/2006/math" xmlns:v="urn:schemas-microsoft-com:vml" xmlns:wp14="http://schemas.microsoft.com/office/word/2010/wordprocessingDrawing" xmlns:wp="http://schemas.openxmlformats.org/drawingml/2006/wordprocessingDrawing" xmlns:w10="urn:schemas-microsoft-com:office:word" xmlns:w="http://schemas.openxmlformats.org/wordprocessingml/2006/main" xmlns:w14="http://schemas.microsoft.com/office/word/2010/wordml" xmlns:w15="http://schemas.microsoft.com/office/word/2012/wordml" xmlns:w16se="http://schemas.microsoft.com/office/word/2015/wordml/symex" xmlns:wpg="http://schemas.microsoft.com/office/word/2010/wordprocessingGroup" xmlns:wpi="http://schemas.microsoft.com/office/word/2010/wordprocessingInk" xmlns:wne="http://schemas.microsoft.com/office/word/2006/wordml" xmlns:wps="http://schemas.microsoft.com/office/word/2010/wordprocessingShape" mc:Ignorable="w14 w15 w16se wp14">
+<w:document xmlns:wpc="http://schemas.microsoft.com/office/word/2010/wordprocessingCanvas" xmlns:cx="http://schemas.microsoft.com/office/drawing/2014/chartex" xmlns:cx1="http://schemas.microsoft.com/office/drawing/2015/9/8/chartex" xmlns:cx2="http://schemas.microsoft.com/office/drawing/2015/10/21/chartex" xmlns:cx3="http://schemas.microsoft.com/office/drawing/2016/5/9/chartex" xmlns:cx4="http://schemas.microsoft.com/office/drawing/2016/5/10/chartex" xmlns:cx5="http://schemas.microsoft.com/office/drawing/2016/5/11/chartex" xmlns:cx6="http://schemas.microsoft.com/office/drawing/2016/5/12/chartex" xmlns:cx7="http://schemas.microsoft.com/office/drawing/2016/5/13/chartex" xmlns:cx8="http://schemas.microsoft.com/office/drawing/2016/5/14/chartex" xmlns:mc="http://schemas.openxmlformats.org/markup-compatibility/2006" xmlns:aink="http://schemas.microsoft.com/office/drawing/2016/ink" xmlns:am3d="http://schemas.microsoft.com/office/drawing/2017/model3d" xmlns:o="urn:schemas-microsoft-com:office:office" xmlns:oel="http://schemas.microsoft.com/office/2019/extlst" xmlns:r="http://schemas.openxmlformats.org/officeDocument/2006/relationships" xmlns:m="http://schemas.openxmlformats.org/officeDocument/2006/math" xmlns:v="urn:schemas-microsoft-com:vml" xmlns:wp14="http://schemas.microsoft.com/office/word/2010/wordprocessingDrawing" xmlns:wp="http://schemas.openxmlformats.org/drawingml/2006/wordprocessingDrawing" xmlns:w10="urn:schemas-microsoft-com:office:word" xmlns:w="http://schemas.openxmlformats.org/wordprocessingml/2006/main" xmlns:w14="http://schemas.microsoft.com/office/word/2010/wordml" xmlns:w15="http://schemas.microsoft.com/office/word/2012/wordml" xmlns:w16cex="http://schemas.microsoft.com/office/word/2018/wordml/cex" xmlns:w16cid="http://schemas.microsoft.com/office/word/2016/wordml/cid" xmlns:w16="http://schemas.microsoft.com/office/word/2018/wordml" xmlns:w16du="http://schemas.microsoft.com/office/word/2023/wordml/word16du" xmlns:w16sdtdh="http://schemas.microsoft.com/office/word/2020/wordml/sdtdatahash" xmlns:w16se="http://schemas.microsoft.com/office/word/2015/wordml/symex" xmlns:wpg="http://schemas.microsoft.com/office/word/2010/wordprocessingGroup" xmlns:wpi="http://schemas.microsoft.com/office/word/2010/wordprocessingInk" xmlns:wne="http://schemas.microsoft.com/office/word/2006/wordml" xmlns:wps="http://schemas.microsoft.com/office/word/2010/wordprocessingShape" mc:Ignorable="w14 w15 w16se w16cid w16 w16cex w16sdtdh w16du wp14">
   <w:body>
     <w:p>
       <w:pPr>
         <w:jc w:val="center"/>
+        <w:rPr>
+          <w:rFonts w:hint="eastAsia"/>
+        </w:rPr>
       </w:pPr>
       <w:r>
         <w:rPr>
@@ -50,6 +53,9 @@
     <w:p>
       <w:pPr>
         <w:jc w:val="center"/>
+        <w:rPr>
+          <w:rFonts w:hint="eastAsia"/>
+        </w:rPr>
       </w:pPr>
       <w:r>
         <w:rPr>
@@ -95,6 +101,9 @@
     <w:p>
       <w:pPr>
         <w:jc w:val="center"/>
+        <w:rPr>
+          <w:rFonts w:hint="eastAsia"/>
+        </w:rPr>
       </w:pPr>
       <w:r>
         <w:rPr>
@@ -141,26 +150,41 @@
     <w:p>
       <w:pPr>
         <w:jc w:val="center"/>
-      </w:pPr>
-    </w:p>
-    <w:p>
-      <w:pPr>
-        <w:jc w:val="center"/>
-      </w:pPr>
-    </w:p>
-    <w:p>
-      <w:pPr>
-        <w:jc w:val="center"/>
-      </w:pPr>
-    </w:p>
-    <w:p>
-      <w:pPr>
-        <w:jc w:val="center"/>
-      </w:pPr>
-    </w:p>
-    <w:p>
-      <w:pPr>
-        <w:jc w:val="center"/>
+        <w:rPr>
+          <w:rFonts w:hint="eastAsia"/>
+        </w:rPr>
+      </w:pPr>
+    </w:p>
+    <w:p>
+      <w:pPr>
+        <w:jc w:val="center"/>
+        <w:rPr>
+          <w:rFonts w:hint="eastAsia"/>
+        </w:rPr>
+      </w:pPr>
+    </w:p>
+    <w:p>
+      <w:pPr>
+        <w:jc w:val="center"/>
+        <w:rPr>
+          <w:rFonts w:hint="eastAsia"/>
+        </w:rPr>
+      </w:pPr>
+    </w:p>
+    <w:p>
+      <w:pPr>
+        <w:jc w:val="center"/>
+        <w:rPr>
+          <w:rFonts w:hint="eastAsia"/>
+        </w:rPr>
+      </w:pPr>
+    </w:p>
+    <w:p>
+      <w:pPr>
+        <w:jc w:val="center"/>
+        <w:rPr>
+          <w:rFonts w:hint="eastAsia"/>
+        </w:rPr>
       </w:pPr>
       <w:r>
         <w:rPr>
@@ -207,31 +231,49 @@
     <w:p>
       <w:pPr>
         <w:jc w:val="center"/>
-      </w:pPr>
-    </w:p>
-    <w:p>
-      <w:pPr>
-        <w:jc w:val="center"/>
-      </w:pPr>
-    </w:p>
-    <w:p>
-      <w:pPr>
-        <w:jc w:val="center"/>
-      </w:pPr>
-    </w:p>
-    <w:p>
-      <w:pPr>
-        <w:jc w:val="center"/>
-      </w:pPr>
-    </w:p>
-    <w:p>
-      <w:pPr>
-        <w:jc w:val="center"/>
-      </w:pPr>
-    </w:p>
-    <w:p>
-      <w:pPr>
-        <w:jc w:val="center"/>
+        <w:rPr>
+          <w:rFonts w:hint="eastAsia"/>
+        </w:rPr>
+      </w:pPr>
+    </w:p>
+    <w:p>
+      <w:pPr>
+        <w:jc w:val="center"/>
+        <w:rPr>
+          <w:rFonts w:hint="eastAsia"/>
+        </w:rPr>
+      </w:pPr>
+    </w:p>
+    <w:p>
+      <w:pPr>
+        <w:jc w:val="center"/>
+        <w:rPr>
+          <w:rFonts w:hint="eastAsia"/>
+        </w:rPr>
+      </w:pPr>
+    </w:p>
+    <w:p>
+      <w:pPr>
+        <w:jc w:val="center"/>
+        <w:rPr>
+          <w:rFonts w:hint="eastAsia"/>
+        </w:rPr>
+      </w:pPr>
+    </w:p>
+    <w:p>
+      <w:pPr>
+        <w:jc w:val="center"/>
+        <w:rPr>
+          <w:rFonts w:hint="eastAsia"/>
+        </w:rPr>
+      </w:pPr>
+    </w:p>
+    <w:p>
+      <w:pPr>
+        <w:jc w:val="center"/>
+        <w:rPr>
+          <w:rFonts w:hint="eastAsia"/>
+        </w:rPr>
       </w:pPr>
       <w:r>
         <w:rPr>
@@ -252,6 +294,9 @@
     <w:p>
       <w:pPr>
         <w:jc w:val="center"/>
+        <w:rPr>
+          <w:rFonts w:hint="eastAsia"/>
+        </w:rPr>
       </w:pPr>
       <w:r>
         <w:rPr>
@@ -297,6 +342,9 @@
     <w:p>
       <w:pPr>
         <w:jc w:val="center"/>
+        <w:rPr>
+          <w:rFonts w:hint="eastAsia"/>
+        </w:rPr>
       </w:pPr>
       <w:r>
         <w:rPr>
@@ -343,11 +391,11 @@
     <w:p>
       <w:pPr>
         <w:jc w:val="center"/>
-        <w:rPr>
-          <w:rFonts w:hint="eastAsia"/>
-        </w:rPr>
-      </w:pPr>
-      <w:r>
+      </w:pPr>
+      <w:r>
+        <w:rPr>
+          <w:noProof/>
+        </w:rPr>
         <w:lastRenderedPageBreak/>
         <w:drawing>
           <wp:inline distT="0" distB="0" distL="0" distR="0" wp14:anchorId="1F62D638" wp14:editId="6841FFFB">
@@ -385,8 +433,487 @@
           </wp:inline>
         </w:drawing>
       </w:r>
-      <w:bookmarkStart w:id="0" w:name="_GoBack"/>
-      <w:bookmarkEnd w:id="0"/>
+    </w:p>
+    <w:p>
+      <w:pPr>
+        <w:jc w:val="center"/>
+        <w:rPr>
+          <w:rFonts w:hint="eastAsia"/>
+        </w:rPr>
+      </w:pPr>
+    </w:p>
+    <w:p>
+      <w:pPr>
+        <w:jc w:val="center"/>
+      </w:pPr>
+      <w:r>
+        <w:drawing>
+          <wp:inline distT="0" distB="0" distL="0" distR="0" wp14:anchorId="2C39F690" wp14:editId="35D73BA5">
+            <wp:extent cx="5274310" cy="2121535"/>
+            <wp:effectExtent l="0" t="0" r="2540" b="0"/>
+            <wp:docPr id="697829897" name="图片 1"/>
+            <wp:cNvGraphicFramePr>
+              <a:graphicFrameLocks xmlns:a="http://schemas.openxmlformats.org/drawingml/2006/main" noChangeAspect="1"/>
+            </wp:cNvGraphicFramePr>
+            <a:graphic xmlns:a="http://schemas.openxmlformats.org/drawingml/2006/main">
+              <a:graphicData uri="http://schemas.openxmlformats.org/drawingml/2006/picture">
+                <pic:pic xmlns:pic="http://schemas.openxmlformats.org/drawingml/2006/picture">
+                  <pic:nvPicPr>
+                    <pic:cNvPr id="697829897" name=""/>
+                    <pic:cNvPicPr/>
+                  </pic:nvPicPr>
+                  <pic:blipFill>
+                    <a:blip r:embed="rId13"/>
+                    <a:stretch>
+                      <a:fillRect/>
+                    </a:stretch>
+                  </pic:blipFill>
+                  <pic:spPr>
+                    <a:xfrm>
+                      <a:off x="0" y="0"/>
+                      <a:ext cx="5274310" cy="2121535"/>
+                    </a:xfrm>
+                    <a:prstGeom prst="rect">
+                      <a:avLst/>
+                    </a:prstGeom>
+                  </pic:spPr>
+                </pic:pic>
+              </a:graphicData>
+            </a:graphic>
+          </wp:inline>
+        </w:drawing>
+      </w:r>
+    </w:p>
+    <w:p>
+      <w:pPr>
+        <w:jc w:val="center"/>
+      </w:pPr>
+    </w:p>
+    <w:p>
+      <w:pPr>
+        <w:jc w:val="left"/>
+        <w:rPr>
+          <w:rFonts w:hint="eastAsia"/>
+        </w:rPr>
+      </w:pPr>
+      <w:r>
+        <w:rPr>
+          <w:rFonts w:hint="eastAsia"/>
+          <w:b/>
+          <w:bCs/>
+        </w:rPr>
+        <w:lastRenderedPageBreak/>
+        <w:t>Validation Layer</w:t>
+      </w:r>
+      <w:r>
+        <w:rPr>
+          <w:rFonts w:hint="eastAsia"/>
+        </w:rPr>
+        <w:t xml:space="preserve"> ：</w:t>
+      </w:r>
+      <w:r>
+        <w:t>Vulkan 验证层（</w:t>
+      </w:r>
+      <w:r>
+        <w:rPr>
+          <w:b/>
+          <w:bCs/>
+        </w:rPr>
+        <w:t>Validation Layers</w:t>
+      </w:r>
+      <w:r>
+        <w:t>）的主要作用是帮助开发者在运行时检查 Vulkan API 的使用是否符合规范，从而发现和纠正错误。这些错误可能包括无效的参数、资源未正确释放、同步问题等。它是一个开发阶段非常有用的调试工具，能够帮助你提前捕捉潜在的错误。</w:t>
+      </w:r>
+    </w:p>
+    <w:p>
+      <w:pPr>
+        <w:jc w:val="center"/>
+      </w:pPr>
+      <w:r>
+        <w:drawing>
+          <wp:inline distT="0" distB="0" distL="0" distR="0" wp14:anchorId="36622C0A" wp14:editId="3BBF547E">
+            <wp:extent cx="5274310" cy="5222240"/>
+            <wp:effectExtent l="0" t="0" r="2540" b="0"/>
+            <wp:docPr id="2058657183" name="图片 1"/>
+            <wp:cNvGraphicFramePr>
+              <a:graphicFrameLocks xmlns:a="http://schemas.openxmlformats.org/drawingml/2006/main" noChangeAspect="1"/>
+            </wp:cNvGraphicFramePr>
+            <a:graphic xmlns:a="http://schemas.openxmlformats.org/drawingml/2006/main">
+              <a:graphicData uri="http://schemas.openxmlformats.org/drawingml/2006/picture">
+                <pic:pic xmlns:pic="http://schemas.openxmlformats.org/drawingml/2006/picture">
+                  <pic:nvPicPr>
+                    <pic:cNvPr id="2058657183" name=""/>
+                    <pic:cNvPicPr/>
+                  </pic:nvPicPr>
+                  <pic:blipFill>
+                    <a:blip r:embed="rId14"/>
+                    <a:stretch>
+                      <a:fillRect/>
+                    </a:stretch>
+                  </pic:blipFill>
+                  <pic:spPr>
+                    <a:xfrm>
+                      <a:off x="0" y="0"/>
+                      <a:ext cx="5274310" cy="5222240"/>
+                    </a:xfrm>
+                    <a:prstGeom prst="rect">
+                      <a:avLst/>
+                    </a:prstGeom>
+                  </pic:spPr>
+                </pic:pic>
+              </a:graphicData>
+            </a:graphic>
+          </wp:inline>
+        </w:drawing>
+      </w:r>
+    </w:p>
+    <w:p>
+      <w:pPr>
+        <w:jc w:val="center"/>
+      </w:pPr>
+      <w:r>
+        <w:drawing>
+          <wp:inline distT="0" distB="0" distL="0" distR="0" wp14:anchorId="58FD8DE0" wp14:editId="6028D87D">
+            <wp:extent cx="5274310" cy="2480945"/>
+            <wp:effectExtent l="0" t="0" r="2540" b="0"/>
+            <wp:docPr id="72158305" name="图片 1"/>
+            <wp:cNvGraphicFramePr>
+              <a:graphicFrameLocks xmlns:a="http://schemas.openxmlformats.org/drawingml/2006/main" noChangeAspect="1"/>
+            </wp:cNvGraphicFramePr>
+            <a:graphic xmlns:a="http://schemas.openxmlformats.org/drawingml/2006/main">
+              <a:graphicData uri="http://schemas.openxmlformats.org/drawingml/2006/picture">
+                <pic:pic xmlns:pic="http://schemas.openxmlformats.org/drawingml/2006/picture">
+                  <pic:nvPicPr>
+                    <pic:cNvPr id="72158305" name=""/>
+                    <pic:cNvPicPr/>
+                  </pic:nvPicPr>
+                  <pic:blipFill>
+                    <a:blip r:embed="rId15"/>
+                    <a:stretch>
+                      <a:fillRect/>
+                    </a:stretch>
+                  </pic:blipFill>
+                  <pic:spPr>
+                    <a:xfrm>
+                      <a:off x="0" y="0"/>
+                      <a:ext cx="5274310" cy="2480945"/>
+                    </a:xfrm>
+                    <a:prstGeom prst="rect">
+                      <a:avLst/>
+                    </a:prstGeom>
+                  </pic:spPr>
+                </pic:pic>
+              </a:graphicData>
+            </a:graphic>
+          </wp:inline>
+        </w:drawing>
+      </w:r>
+    </w:p>
+    <w:p>
+      <w:pPr>
+        <w:jc w:val="center"/>
+      </w:pPr>
+      <w:r>
+        <w:lastRenderedPageBreak/>
+        <w:drawing>
+          <wp:inline distT="0" distB="0" distL="0" distR="0" wp14:anchorId="72433413" wp14:editId="70F7B60D">
+            <wp:extent cx="5274310" cy="3159760"/>
+            <wp:effectExtent l="0" t="0" r="2540" b="2540"/>
+            <wp:docPr id="1931947680" name="图片 1"/>
+            <wp:cNvGraphicFramePr>
+              <a:graphicFrameLocks xmlns:a="http://schemas.openxmlformats.org/drawingml/2006/main" noChangeAspect="1"/>
+            </wp:cNvGraphicFramePr>
+            <a:graphic xmlns:a="http://schemas.openxmlformats.org/drawingml/2006/main">
+              <a:graphicData uri="http://schemas.openxmlformats.org/drawingml/2006/picture">
+                <pic:pic xmlns:pic="http://schemas.openxmlformats.org/drawingml/2006/picture">
+                  <pic:nvPicPr>
+                    <pic:cNvPr id="1931947680" name=""/>
+                    <pic:cNvPicPr/>
+                  </pic:nvPicPr>
+                  <pic:blipFill>
+                    <a:blip r:embed="rId16"/>
+                    <a:stretch>
+                      <a:fillRect/>
+                    </a:stretch>
+                  </pic:blipFill>
+                  <pic:spPr>
+                    <a:xfrm>
+                      <a:off x="0" y="0"/>
+                      <a:ext cx="5274310" cy="3159760"/>
+                    </a:xfrm>
+                    <a:prstGeom prst="rect">
+                      <a:avLst/>
+                    </a:prstGeom>
+                  </pic:spPr>
+                </pic:pic>
+              </a:graphicData>
+            </a:graphic>
+          </wp:inline>
+        </w:drawing>
+      </w:r>
+    </w:p>
+    <w:p>
+      <w:pPr>
+        <w:jc w:val="center"/>
+      </w:pPr>
+      <w:r>
+        <w:drawing>
+          <wp:inline distT="0" distB="0" distL="0" distR="0" wp14:anchorId="3E56EDE0" wp14:editId="74058647">
+            <wp:extent cx="5274310" cy="1779905"/>
+            <wp:effectExtent l="0" t="0" r="2540" b="0"/>
+            <wp:docPr id="2071831962" name="图片 1"/>
+            <wp:cNvGraphicFramePr>
+              <a:graphicFrameLocks xmlns:a="http://schemas.openxmlformats.org/drawingml/2006/main" noChangeAspect="1"/>
+            </wp:cNvGraphicFramePr>
+            <a:graphic xmlns:a="http://schemas.openxmlformats.org/drawingml/2006/main">
+              <a:graphicData uri="http://schemas.openxmlformats.org/drawingml/2006/picture">
+                <pic:pic xmlns:pic="http://schemas.openxmlformats.org/drawingml/2006/picture">
+                  <pic:nvPicPr>
+                    <pic:cNvPr id="2071831962" name=""/>
+                    <pic:cNvPicPr/>
+                  </pic:nvPicPr>
+                  <pic:blipFill>
+                    <a:blip r:embed="rId17"/>
+                    <a:stretch>
+                      <a:fillRect/>
+                    </a:stretch>
+                  </pic:blipFill>
+                  <pic:spPr>
+                    <a:xfrm>
+                      <a:off x="0" y="0"/>
+                      <a:ext cx="5274310" cy="1779905"/>
+                    </a:xfrm>
+                    <a:prstGeom prst="rect">
+                      <a:avLst/>
+                    </a:prstGeom>
+                  </pic:spPr>
+                </pic:pic>
+              </a:graphicData>
+            </a:graphic>
+          </wp:inline>
+        </w:drawing>
+      </w:r>
+    </w:p>
+    <w:p>
+      <w:pPr>
+        <w:jc w:val="center"/>
+      </w:pPr>
+    </w:p>
+    <w:p>
+      <w:pPr>
+        <w:jc w:val="center"/>
+      </w:pPr>
+    </w:p>
+    <w:p>
+      <w:pPr>
+        <w:jc w:val="center"/>
+      </w:pPr>
+    </w:p>
+    <w:p>
+      <w:pPr>
+        <w:jc w:val="center"/>
+      </w:pPr>
+    </w:p>
+    <w:p>
+      <w:pPr>
+        <w:jc w:val="center"/>
+      </w:pPr>
+    </w:p>
+    <w:p>
+      <w:pPr>
+        <w:jc w:val="center"/>
+      </w:pPr>
+    </w:p>
+    <w:p>
+      <w:pPr>
+        <w:jc w:val="center"/>
+      </w:pPr>
+    </w:p>
+    <w:p>
+      <w:pPr>
+        <w:jc w:val="center"/>
+      </w:pPr>
+    </w:p>
+    <w:p>
+      <w:pPr>
+        <w:jc w:val="center"/>
+        <w:rPr>
+          <w:rFonts w:hint="eastAsia"/>
+        </w:rPr>
+      </w:pPr>
+    </w:p>
+    <w:p>
+      <w:pPr>
+        <w:jc w:val="center"/>
+      </w:pPr>
+      <w:r>
+        <w:lastRenderedPageBreak/>
+        <w:drawing>
+          <wp:inline distT="0" distB="0" distL="0" distR="0" wp14:anchorId="35F8526B" wp14:editId="6CD2C22D">
+            <wp:extent cx="4574182" cy="3773452"/>
+            <wp:effectExtent l="0" t="0" r="0" b="0"/>
+            <wp:docPr id="684389050" name="图片 1"/>
+            <wp:cNvGraphicFramePr>
+              <a:graphicFrameLocks xmlns:a="http://schemas.openxmlformats.org/drawingml/2006/main" noChangeAspect="1"/>
+            </wp:cNvGraphicFramePr>
+            <a:graphic xmlns:a="http://schemas.openxmlformats.org/drawingml/2006/main">
+              <a:graphicData uri="http://schemas.openxmlformats.org/drawingml/2006/picture">
+                <pic:pic xmlns:pic="http://schemas.openxmlformats.org/drawingml/2006/picture">
+                  <pic:nvPicPr>
+                    <pic:cNvPr id="684389050" name=""/>
+                    <pic:cNvPicPr/>
+                  </pic:nvPicPr>
+                  <pic:blipFill>
+                    <a:blip r:embed="rId18"/>
+                    <a:stretch>
+                      <a:fillRect/>
+                    </a:stretch>
+                  </pic:blipFill>
+                  <pic:spPr>
+                    <a:xfrm>
+                      <a:off x="0" y="0"/>
+                      <a:ext cx="4578391" cy="3776924"/>
+                    </a:xfrm>
+                    <a:prstGeom prst="rect">
+                      <a:avLst/>
+                    </a:prstGeom>
+                  </pic:spPr>
+                </pic:pic>
+              </a:graphicData>
+            </a:graphic>
+          </wp:inline>
+        </w:drawing>
+      </w:r>
+    </w:p>
+    <w:p>
+      <w:pPr>
+        <w:jc w:val="center"/>
+      </w:pPr>
+      <w:r>
+        <w:drawing>
+          <wp:inline distT="0" distB="0" distL="0" distR="0" wp14:anchorId="7FFD969B" wp14:editId="7CB36757">
+            <wp:extent cx="4578336" cy="4453763"/>
+            <wp:effectExtent l="0" t="0" r="0" b="4445"/>
+            <wp:docPr id="1984676066" name="图片 1"/>
+            <wp:cNvGraphicFramePr>
+              <a:graphicFrameLocks xmlns:a="http://schemas.openxmlformats.org/drawingml/2006/main" noChangeAspect="1"/>
+            </wp:cNvGraphicFramePr>
+            <a:graphic xmlns:a="http://schemas.openxmlformats.org/drawingml/2006/main">
+              <a:graphicData uri="http://schemas.openxmlformats.org/drawingml/2006/picture">
+                <pic:pic xmlns:pic="http://schemas.openxmlformats.org/drawingml/2006/picture">
+                  <pic:nvPicPr>
+                    <pic:cNvPr id="1984676066" name=""/>
+                    <pic:cNvPicPr/>
+                  </pic:nvPicPr>
+                  <pic:blipFill>
+                    <a:blip r:embed="rId19"/>
+                    <a:stretch>
+                      <a:fillRect/>
+                    </a:stretch>
+                  </pic:blipFill>
+                  <pic:spPr>
+                    <a:xfrm>
+                      <a:off x="0" y="0"/>
+                      <a:ext cx="4581178" cy="4456528"/>
+                    </a:xfrm>
+                    <a:prstGeom prst="rect">
+                      <a:avLst/>
+                    </a:prstGeom>
+                  </pic:spPr>
+                </pic:pic>
+              </a:graphicData>
+            </a:graphic>
+          </wp:inline>
+        </w:drawing>
+      </w:r>
+    </w:p>
+    <w:p>
+      <w:pPr>
+        <w:jc w:val="center"/>
+      </w:pPr>
+      <w:r>
+        <w:lastRenderedPageBreak/>
+        <w:drawing>
+          <wp:inline distT="0" distB="0" distL="0" distR="0" wp14:anchorId="241CF2D0" wp14:editId="5712B8D0">
+            <wp:extent cx="5274310" cy="3930015"/>
+            <wp:effectExtent l="0" t="0" r="2540" b="0"/>
+            <wp:docPr id="258197322" name="图片 1"/>
+            <wp:cNvGraphicFramePr>
+              <a:graphicFrameLocks xmlns:a="http://schemas.openxmlformats.org/drawingml/2006/main" noChangeAspect="1"/>
+            </wp:cNvGraphicFramePr>
+            <a:graphic xmlns:a="http://schemas.openxmlformats.org/drawingml/2006/main">
+              <a:graphicData uri="http://schemas.openxmlformats.org/drawingml/2006/picture">
+                <pic:pic xmlns:pic="http://schemas.openxmlformats.org/drawingml/2006/picture">
+                  <pic:nvPicPr>
+                    <pic:cNvPr id="258197322" name=""/>
+                    <pic:cNvPicPr/>
+                  </pic:nvPicPr>
+                  <pic:blipFill>
+                    <a:blip r:embed="rId20"/>
+                    <a:stretch>
+                      <a:fillRect/>
+                    </a:stretch>
+                  </pic:blipFill>
+                  <pic:spPr>
+                    <a:xfrm>
+                      <a:off x="0" y="0"/>
+                      <a:ext cx="5274310" cy="3930015"/>
+                    </a:xfrm>
+                    <a:prstGeom prst="rect">
+                      <a:avLst/>
+                    </a:prstGeom>
+                  </pic:spPr>
+                </pic:pic>
+              </a:graphicData>
+            </a:graphic>
+          </wp:inline>
+        </w:drawing>
+      </w:r>
+    </w:p>
+    <w:p>
+      <w:pPr>
+        <w:jc w:val="center"/>
+        <w:rPr>
+          <w:rFonts w:hint="eastAsia"/>
+        </w:rPr>
+      </w:pPr>
+      <w:r>
+        <w:drawing>
+          <wp:inline distT="0" distB="0" distL="0" distR="0" wp14:anchorId="615E5C27" wp14:editId="263C102B">
+            <wp:extent cx="5031475" cy="3194193"/>
+            <wp:effectExtent l="0" t="0" r="0" b="6350"/>
+            <wp:docPr id="1088339567" name="图片 1"/>
+            <wp:cNvGraphicFramePr>
+              <a:graphicFrameLocks xmlns:a="http://schemas.openxmlformats.org/drawingml/2006/main" noChangeAspect="1"/>
+            </wp:cNvGraphicFramePr>
+            <a:graphic xmlns:a="http://schemas.openxmlformats.org/drawingml/2006/main">
+              <a:graphicData uri="http://schemas.openxmlformats.org/drawingml/2006/picture">
+                <pic:pic xmlns:pic="http://schemas.openxmlformats.org/drawingml/2006/picture">
+                  <pic:nvPicPr>
+                    <pic:cNvPr id="1088339567" name=""/>
+                    <pic:cNvPicPr/>
+                  </pic:nvPicPr>
+                  <pic:blipFill>
+                    <a:blip r:embed="rId21"/>
+                    <a:stretch>
+                      <a:fillRect/>
+                    </a:stretch>
+                  </pic:blipFill>
+                  <pic:spPr>
+                    <a:xfrm>
+                      <a:off x="0" y="0"/>
+                      <a:ext cx="5034480" cy="3196101"/>
+                    </a:xfrm>
+                    <a:prstGeom prst="rect">
+                      <a:avLst/>
+                    </a:prstGeom>
+                  </pic:spPr>
+                </pic:pic>
+              </a:graphicData>
+            </a:graphic>
+          </wp:inline>
+        </w:drawing>
+      </w:r>
     </w:p>
     <w:sectPr>
       <w:pgSz w:w="11906" w:h="16838"/>
@@ -399,9 +926,14 @@
 </file>
 
 <file path=word/endnotes.xml><?xml version="1.0" encoding="utf-8"?>
-<w:endnotes xmlns:wpc="http://schemas.microsoft.com/office/word/2010/wordprocessingCanvas" xmlns:cx="http://schemas.microsoft.com/office/drawing/2014/chartex" xmlns:mc="http://schemas.openxmlformats.org/markup-compatibility/2006" xmlns:o="urn:schemas-microsoft-com:office:office" xmlns:r="http://schemas.openxmlformats.org/officeDocument/2006/relationships" xmlns:m="http://schemas.openxmlformats.org/officeDocument/2006/math" xmlns:v="urn:schemas-microsoft-com:vml" xmlns:wp14="http://schemas.microsoft.com/office/word/2010/wordprocessingDrawing" xmlns:wp="http://schemas.openxmlformats.org/drawingml/2006/wordprocessingDrawing" xmlns:w10="urn:schemas-microsoft-com:office:word" xmlns:w="http://schemas.openxmlformats.org/wordprocessingml/2006/main" xmlns:w14="http://schemas.microsoft.com/office/word/2010/wordml" xmlns:w15="http://schemas.microsoft.com/office/word/2012/wordml" xmlns:w16se="http://schemas.microsoft.com/office/word/2015/wordml/symex" xmlns:wpg="http://schemas.microsoft.com/office/word/2010/wordprocessingGroup" xmlns:wpi="http://schemas.microsoft.com/office/word/2010/wordprocessingInk" xmlns:wne="http://schemas.microsoft.com/office/word/2006/wordml" xmlns:wps="http://schemas.microsoft.com/office/word/2010/wordprocessingShape" mc:Ignorable="w14 w15 w16se wp14">
+<w:endnotes xmlns:wpc="http://schemas.microsoft.com/office/word/2010/wordprocessingCanvas" xmlns:cx="http://schemas.microsoft.com/office/drawing/2014/chartex" xmlns:cx1="http://schemas.microsoft.com/office/drawing/2015/9/8/chartex" xmlns:cx2="http://schemas.microsoft.com/office/drawing/2015/10/21/chartex" xmlns:cx3="http://schemas.microsoft.com/office/drawing/2016/5/9/chartex" xmlns:cx4="http://schemas.microsoft.com/office/drawing/2016/5/10/chartex" xmlns:cx5="http://schemas.microsoft.com/office/drawing/2016/5/11/chartex" xmlns:cx6="http://schemas.microsoft.com/office/drawing/2016/5/12/chartex" xmlns:cx7="http://schemas.microsoft.com/office/drawing/2016/5/13/chartex" xmlns:cx8="http://schemas.microsoft.com/office/drawing/2016/5/14/chartex" xmlns:mc="http://schemas.openxmlformats.org/markup-compatibility/2006" xmlns:aink="http://schemas.microsoft.com/office/drawing/2016/ink" xmlns:am3d="http://schemas.microsoft.com/office/drawing/2017/model3d" xmlns:o="urn:schemas-microsoft-com:office:office" xmlns:oel="http://schemas.microsoft.com/office/2019/extlst" xmlns:r="http://schemas.openxmlformats.org/officeDocument/2006/relationships" xmlns:m="http://schemas.openxmlformats.org/officeDocument/2006/math" xmlns:v="urn:schemas-microsoft-com:vml" xmlns:wp14="http://schemas.microsoft.com/office/word/2010/wordprocessingDrawing" xmlns:wp="http://schemas.openxmlformats.org/drawingml/2006/wordprocessingDrawing" xmlns:w10="urn:schemas-microsoft-com:office:word" xmlns:w="http://schemas.openxmlformats.org/wordprocessingml/2006/main" xmlns:w14="http://schemas.microsoft.com/office/word/2010/wordml" xmlns:w15="http://schemas.microsoft.com/office/word/2012/wordml" xmlns:w16cex="http://schemas.microsoft.com/office/word/2018/wordml/cex" xmlns:w16cid="http://schemas.microsoft.com/office/word/2016/wordml/cid" xmlns:w16="http://schemas.microsoft.com/office/word/2018/wordml" xmlns:w16du="http://schemas.microsoft.com/office/word/2023/wordml/word16du" xmlns:w16sdtdh="http://schemas.microsoft.com/office/word/2020/wordml/sdtdatahash" xmlns:w16se="http://schemas.microsoft.com/office/word/2015/wordml/symex" xmlns:wpg="http://schemas.microsoft.com/office/word/2010/wordprocessingGroup" xmlns:wpi="http://schemas.microsoft.com/office/word/2010/wordprocessingInk" xmlns:wne="http://schemas.microsoft.com/office/word/2006/wordml" xmlns:wps="http://schemas.microsoft.com/office/word/2010/wordprocessingShape" mc:Ignorable="w14 w15 w16se w16cid w16 w16cex w16sdtdh w16du wp14">
   <w:endnote w:type="separator" w:id="-1">
     <w:p>
+      <w:pPr>
+        <w:rPr>
+          <w:rFonts w:hint="eastAsia"/>
+        </w:rPr>
+      </w:pPr>
       <w:r>
         <w:separator/>
       </w:r>
@@ -409,6 +941,11 @@
   </w:endnote>
   <w:endnote w:type="continuationSeparator" w:id="0">
     <w:p>
+      <w:pPr>
+        <w:rPr>
+          <w:rFonts w:hint="eastAsia"/>
+        </w:rPr>
+      </w:pPr>
       <w:r>
         <w:continuationSeparator/>
       </w:r>
@@ -418,9 +955,14 @@
 </file>
 
 <file path=word/footnotes.xml><?xml version="1.0" encoding="utf-8"?>
-<w:footnotes xmlns:wpc="http://schemas.microsoft.com/office/word/2010/wordprocessingCanvas" xmlns:cx="http://schemas.microsoft.com/office/drawing/2014/chartex" xmlns:mc="http://schemas.openxmlformats.org/markup-compatibility/2006" xmlns:o="urn:schemas-microsoft-com:office:office" xmlns:r="http://schemas.openxmlformats.org/officeDocument/2006/relationships" xmlns:m="http://schemas.openxmlformats.org/officeDocument/2006/math" xmlns:v="urn:schemas-microsoft-com:vml" xmlns:wp14="http://schemas.microsoft.com/office/word/2010/wordprocessingDrawing" xmlns:wp="http://schemas.openxmlformats.org/drawingml/2006/wordprocessingDrawing" xmlns:w10="urn:schemas-microsoft-com:office:word" xmlns:w="http://schemas.openxmlformats.org/wordprocessingml/2006/main" xmlns:w14="http://schemas.microsoft.com/office/word/2010/wordml" xmlns:w15="http://schemas.microsoft.com/office/word/2012/wordml" xmlns:w16se="http://schemas.microsoft.com/office/word/2015/wordml/symex" xmlns:wpg="http://schemas.microsoft.com/office/word/2010/wordprocessingGroup" xmlns:wpi="http://schemas.microsoft.com/office/word/2010/wordprocessingInk" xmlns:wne="http://schemas.microsoft.com/office/word/2006/wordml" xmlns:wps="http://schemas.microsoft.com/office/word/2010/wordprocessingShape" mc:Ignorable="w14 w15 w16se wp14">
+<w:footnotes xmlns:wpc="http://schemas.microsoft.com/office/word/2010/wordprocessingCanvas" xmlns:cx="http://schemas.microsoft.com/office/drawing/2014/chartex" xmlns:cx1="http://schemas.microsoft.com/office/drawing/2015/9/8/chartex" xmlns:cx2="http://schemas.microsoft.com/office/drawing/2015/10/21/chartex" xmlns:cx3="http://schemas.microsoft.com/office/drawing/2016/5/9/chartex" xmlns:cx4="http://schemas.microsoft.com/office/drawing/2016/5/10/chartex" xmlns:cx5="http://schemas.microsoft.com/office/drawing/2016/5/11/chartex" xmlns:cx6="http://schemas.microsoft.com/office/drawing/2016/5/12/chartex" xmlns:cx7="http://schemas.microsoft.com/office/drawing/2016/5/13/chartex" xmlns:cx8="http://schemas.microsoft.com/office/drawing/2016/5/14/chartex" xmlns:mc="http://schemas.openxmlformats.org/markup-compatibility/2006" xmlns:aink="http://schemas.microsoft.com/office/drawing/2016/ink" xmlns:am3d="http://schemas.microsoft.com/office/drawing/2017/model3d" xmlns:o="urn:schemas-microsoft-com:office:office" xmlns:oel="http://schemas.microsoft.com/office/2019/extlst" xmlns:r="http://schemas.openxmlformats.org/officeDocument/2006/relationships" xmlns:m="http://schemas.openxmlformats.org/officeDocument/2006/math" xmlns:v="urn:schemas-microsoft-com:vml" xmlns:wp14="http://schemas.microsoft.com/office/word/2010/wordprocessingDrawing" xmlns:wp="http://schemas.openxmlformats.org/drawingml/2006/wordprocessingDrawing" xmlns:w10="urn:schemas-microsoft-com:office:word" xmlns:w="http://schemas.openxmlformats.org/wordprocessingml/2006/main" xmlns:w14="http://schemas.microsoft.com/office/word/2010/wordml" xmlns:w15="http://schemas.microsoft.com/office/word/2012/wordml" xmlns:w16cex="http://schemas.microsoft.com/office/word/2018/wordml/cex" xmlns:w16cid="http://schemas.microsoft.com/office/word/2016/wordml/cid" xmlns:w16="http://schemas.microsoft.com/office/word/2018/wordml" xmlns:w16du="http://schemas.microsoft.com/office/word/2023/wordml/word16du" xmlns:w16sdtdh="http://schemas.microsoft.com/office/word/2020/wordml/sdtdatahash" xmlns:w16se="http://schemas.microsoft.com/office/word/2015/wordml/symex" xmlns:wpg="http://schemas.microsoft.com/office/word/2010/wordprocessingGroup" xmlns:wpi="http://schemas.microsoft.com/office/word/2010/wordprocessingInk" xmlns:wne="http://schemas.microsoft.com/office/word/2006/wordml" xmlns:wps="http://schemas.microsoft.com/office/word/2010/wordprocessingShape" mc:Ignorable="w14 w15 w16se w16cid w16 w16cex w16sdtdh w16du wp14">
   <w:footnote w:type="separator" w:id="-1">
     <w:p>
+      <w:pPr>
+        <w:rPr>
+          <w:rFonts w:hint="eastAsia"/>
+        </w:rPr>
+      </w:pPr>
       <w:r>
         <w:separator/>
       </w:r>
@@ -428,6 +970,11 @@
   </w:footnote>
   <w:footnote w:type="continuationSeparator" w:id="0">
     <w:p>
+      <w:pPr>
+        <w:rPr>
+          <w:rFonts w:hint="eastAsia"/>
+        </w:rPr>
+      </w:pPr>
       <w:r>
         <w:continuationSeparator/>
       </w:r>
@@ -437,7 +984,7 @@
 </file>
 
 <file path=word/styles.xml><?xml version="1.0" encoding="utf-8"?>
-<w:styles xmlns:mc="http://schemas.openxmlformats.org/markup-compatibility/2006" xmlns:r="http://schemas.openxmlformats.org/officeDocument/2006/relationships" xmlns:w="http://schemas.openxmlformats.org/wordprocessingml/2006/main" xmlns:w14="http://schemas.microsoft.com/office/word/2010/wordml" xmlns:w15="http://schemas.microsoft.com/office/word/2012/wordml" xmlns:w16se="http://schemas.microsoft.com/office/word/2015/wordml/symex" mc:Ignorable="w14 w15 w16se">
+<w:styles xmlns:mc="http://schemas.openxmlformats.org/markup-compatibility/2006" xmlns:r="http://schemas.openxmlformats.org/officeDocument/2006/relationships" xmlns:w="http://schemas.openxmlformats.org/wordprocessingml/2006/main" xmlns:w14="http://schemas.microsoft.com/office/word/2010/wordml" xmlns:w15="http://schemas.microsoft.com/office/word/2012/wordml" xmlns:w16cex="http://schemas.microsoft.com/office/word/2018/wordml/cex" xmlns:w16cid="http://schemas.microsoft.com/office/word/2016/wordml/cid" xmlns:w16="http://schemas.microsoft.com/office/word/2018/wordml" xmlns:w16du="http://schemas.microsoft.com/office/word/2023/wordml/word16du" xmlns:w16sdtdh="http://schemas.microsoft.com/office/word/2020/wordml/sdtdatahash" xmlns:w16se="http://schemas.microsoft.com/office/word/2015/wordml/symex" mc:Ignorable="w14 w15 w16se w16cid w16 w16cex w16sdtdh w16du">
   <w:docDefaults>
     <w:rPrDefault>
       <w:rPr>
@@ -450,7 +997,7 @@
     </w:rPrDefault>
     <w:pPrDefault/>
   </w:docDefaults>
-  <w:latentStyles w:defLockedState="0" w:defUIPriority="99" w:defSemiHidden="0" w:defUnhideWhenUsed="0" w:defQFormat="0" w:count="371">
+  <w:latentStyles w:defLockedState="0" w:defUIPriority="99" w:defSemiHidden="0" w:defUnhideWhenUsed="0" w:defQFormat="0" w:count="376">
     <w:lsdException w:name="Normal" w:uiPriority="0" w:qFormat="1"/>
     <w:lsdException w:name="heading 1" w:uiPriority="9" w:qFormat="1"/>
     <w:lsdException w:name="heading 2" w:semiHidden="1" w:uiPriority="9" w:unhideWhenUsed="1" w:qFormat="1"/>
@@ -822,6 +1369,11 @@
     <w:lsdException w:name="List Table 5 Dark Accent 6" w:uiPriority="50"/>
     <w:lsdException w:name="List Table 6 Colorful Accent 6" w:uiPriority="51"/>
     <w:lsdException w:name="List Table 7 Colorful Accent 6" w:uiPriority="52"/>
+    <w:lsdException w:name="Mention" w:semiHidden="1" w:unhideWhenUsed="1"/>
+    <w:lsdException w:name="Smart Hyperlink" w:semiHidden="1" w:unhideWhenUsed="1"/>
+    <w:lsdException w:name="Hashtag" w:semiHidden="1" w:unhideWhenUsed="1"/>
+    <w:lsdException w:name="Unresolved Mention" w:semiHidden="1" w:unhideWhenUsed="1"/>
+    <w:lsdException w:name="Smart Link" w:semiHidden="1" w:unhideWhenUsed="1"/>
   </w:latentStyles>
   <w:style w:type="paragraph" w:default="1" w:styleId="a">
     <w:name w:val="Normal"/>
@@ -834,7 +1386,6 @@
   <w:style w:type="character" w:default="1" w:styleId="a0">
     <w:name w:val="Default Paragraph Font"/>
     <w:uiPriority w:val="1"/>
-    <w:semiHidden/>
     <w:unhideWhenUsed/>
   </w:style>
   <w:style w:type="table" w:default="1" w:styleId="a1">

--- a/desktop_files/Vulkan.docx
+++ b/desktop_files/Vulkan.docx
@@ -391,6 +391,9 @@
     <w:p>
       <w:pPr>
         <w:jc w:val="center"/>
+        <w:rPr>
+          <w:rFonts w:hint="eastAsia"/>
+        </w:rPr>
       </w:pPr>
       <w:r>
         <w:rPr>
@@ -445,8 +448,14 @@
     <w:p>
       <w:pPr>
         <w:jc w:val="center"/>
-      </w:pPr>
-      <w:r>
+        <w:rPr>
+          <w:rFonts w:hint="eastAsia"/>
+        </w:rPr>
+      </w:pPr>
+      <w:r>
+        <w:rPr>
+          <w:noProof/>
+        </w:rPr>
         <w:drawing>
           <wp:inline distT="0" distB="0" distL="0" distR="0" wp14:anchorId="2C39F690" wp14:editId="35D73BA5">
             <wp:extent cx="5274310" cy="2121535"/>
@@ -487,6 +496,9 @@
     <w:p>
       <w:pPr>
         <w:jc w:val="center"/>
+        <w:rPr>
+          <w:rFonts w:hint="eastAsia"/>
+        </w:rPr>
       </w:pPr>
     </w:p>
     <w:p>
@@ -528,8 +540,14 @@
     <w:p>
       <w:pPr>
         <w:jc w:val="center"/>
-      </w:pPr>
-      <w:r>
+        <w:rPr>
+          <w:rFonts w:hint="eastAsia"/>
+        </w:rPr>
+      </w:pPr>
+      <w:r>
+        <w:rPr>
+          <w:noProof/>
+        </w:rPr>
         <w:drawing>
           <wp:inline distT="0" distB="0" distL="0" distR="0" wp14:anchorId="36622C0A" wp14:editId="3BBF547E">
             <wp:extent cx="5274310" cy="5222240"/>
@@ -570,8 +588,14 @@
     <w:p>
       <w:pPr>
         <w:jc w:val="center"/>
-      </w:pPr>
-      <w:r>
+        <w:rPr>
+          <w:rFonts w:hint="eastAsia"/>
+        </w:rPr>
+      </w:pPr>
+      <w:r>
+        <w:rPr>
+          <w:noProof/>
+        </w:rPr>
         <w:drawing>
           <wp:inline distT="0" distB="0" distL="0" distR="0" wp14:anchorId="58FD8DE0" wp14:editId="6028D87D">
             <wp:extent cx="5274310" cy="2480945"/>
@@ -612,8 +636,14 @@
     <w:p>
       <w:pPr>
         <w:jc w:val="center"/>
-      </w:pPr>
-      <w:r>
+        <w:rPr>
+          <w:rFonts w:hint="eastAsia"/>
+        </w:rPr>
+      </w:pPr>
+      <w:r>
+        <w:rPr>
+          <w:noProof/>
+        </w:rPr>
         <w:lastRenderedPageBreak/>
         <w:drawing>
           <wp:inline distT="0" distB="0" distL="0" distR="0" wp14:anchorId="72433413" wp14:editId="70F7B60D">
@@ -655,8 +685,14 @@
     <w:p>
       <w:pPr>
         <w:jc w:val="center"/>
-      </w:pPr>
-      <w:r>
+        <w:rPr>
+          <w:rFonts w:hint="eastAsia"/>
+        </w:rPr>
+      </w:pPr>
+      <w:r>
+        <w:rPr>
+          <w:noProof/>
+        </w:rPr>
         <w:drawing>
           <wp:inline distT="0" distB="0" distL="0" distR="0" wp14:anchorId="3E56EDE0" wp14:editId="74058647">
             <wp:extent cx="5274310" cy="1779905"/>
@@ -697,56 +733,86 @@
     <w:p>
       <w:pPr>
         <w:jc w:val="center"/>
-      </w:pPr>
-    </w:p>
-    <w:p>
-      <w:pPr>
-        <w:jc w:val="center"/>
-      </w:pPr>
-    </w:p>
-    <w:p>
-      <w:pPr>
-        <w:jc w:val="center"/>
-      </w:pPr>
-    </w:p>
-    <w:p>
-      <w:pPr>
-        <w:jc w:val="center"/>
-      </w:pPr>
-    </w:p>
-    <w:p>
-      <w:pPr>
-        <w:jc w:val="center"/>
-      </w:pPr>
-    </w:p>
-    <w:p>
-      <w:pPr>
-        <w:jc w:val="center"/>
-      </w:pPr>
-    </w:p>
-    <w:p>
-      <w:pPr>
-        <w:jc w:val="center"/>
-      </w:pPr>
-    </w:p>
-    <w:p>
-      <w:pPr>
-        <w:jc w:val="center"/>
-      </w:pPr>
-    </w:p>
-    <w:p>
-      <w:pPr>
-        <w:jc w:val="center"/>
-        <w:rPr>
-          <w:rFonts w:hint="eastAsia"/>
-        </w:rPr>
-      </w:pPr>
-    </w:p>
-    <w:p>
-      <w:pPr>
-        <w:jc w:val="center"/>
-      </w:pPr>
-      <w:r>
+        <w:rPr>
+          <w:rFonts w:hint="eastAsia"/>
+        </w:rPr>
+      </w:pPr>
+    </w:p>
+    <w:p>
+      <w:pPr>
+        <w:jc w:val="center"/>
+        <w:rPr>
+          <w:rFonts w:hint="eastAsia"/>
+        </w:rPr>
+      </w:pPr>
+    </w:p>
+    <w:p>
+      <w:pPr>
+        <w:jc w:val="center"/>
+        <w:rPr>
+          <w:rFonts w:hint="eastAsia"/>
+        </w:rPr>
+      </w:pPr>
+    </w:p>
+    <w:p>
+      <w:pPr>
+        <w:jc w:val="center"/>
+        <w:rPr>
+          <w:rFonts w:hint="eastAsia"/>
+        </w:rPr>
+      </w:pPr>
+    </w:p>
+    <w:p>
+      <w:pPr>
+        <w:jc w:val="center"/>
+        <w:rPr>
+          <w:rFonts w:hint="eastAsia"/>
+        </w:rPr>
+      </w:pPr>
+    </w:p>
+    <w:p>
+      <w:pPr>
+        <w:jc w:val="center"/>
+        <w:rPr>
+          <w:rFonts w:hint="eastAsia"/>
+        </w:rPr>
+      </w:pPr>
+    </w:p>
+    <w:p>
+      <w:pPr>
+        <w:jc w:val="center"/>
+        <w:rPr>
+          <w:rFonts w:hint="eastAsia"/>
+        </w:rPr>
+      </w:pPr>
+    </w:p>
+    <w:p>
+      <w:pPr>
+        <w:jc w:val="center"/>
+        <w:rPr>
+          <w:rFonts w:hint="eastAsia"/>
+        </w:rPr>
+      </w:pPr>
+    </w:p>
+    <w:p>
+      <w:pPr>
+        <w:jc w:val="center"/>
+        <w:rPr>
+          <w:rFonts w:hint="eastAsia"/>
+        </w:rPr>
+      </w:pPr>
+    </w:p>
+    <w:p>
+      <w:pPr>
+        <w:jc w:val="center"/>
+        <w:rPr>
+          <w:rFonts w:hint="eastAsia"/>
+        </w:rPr>
+      </w:pPr>
+      <w:r>
+        <w:rPr>
+          <w:noProof/>
+        </w:rPr>
         <w:lastRenderedPageBreak/>
         <w:drawing>
           <wp:inline distT="0" distB="0" distL="0" distR="0" wp14:anchorId="35F8526B" wp14:editId="6CD2C22D">
@@ -788,8 +854,14 @@
     <w:p>
       <w:pPr>
         <w:jc w:val="center"/>
-      </w:pPr>
-      <w:r>
+        <w:rPr>
+          <w:rFonts w:hint="eastAsia"/>
+        </w:rPr>
+      </w:pPr>
+      <w:r>
+        <w:rPr>
+          <w:noProof/>
+        </w:rPr>
         <w:drawing>
           <wp:inline distT="0" distB="0" distL="0" distR="0" wp14:anchorId="7FFD969B" wp14:editId="7CB36757">
             <wp:extent cx="4578336" cy="4453763"/>
@@ -830,8 +902,14 @@
     <w:p>
       <w:pPr>
         <w:jc w:val="center"/>
-      </w:pPr>
-      <w:r>
+        <w:rPr>
+          <w:rFonts w:hint="eastAsia"/>
+        </w:rPr>
+      </w:pPr>
+      <w:r>
+        <w:rPr>
+          <w:noProof/>
+        </w:rPr>
         <w:lastRenderedPageBreak/>
         <w:drawing>
           <wp:inline distT="0" distB="0" distL="0" distR="0" wp14:anchorId="241CF2D0" wp14:editId="5712B8D0">
@@ -873,11 +951,11 @@
     <w:p>
       <w:pPr>
         <w:jc w:val="center"/>
-        <w:rPr>
-          <w:rFonts w:hint="eastAsia"/>
-        </w:rPr>
-      </w:pPr>
-      <w:r>
+      </w:pPr>
+      <w:r>
+        <w:rPr>
+          <w:noProof/>
+        </w:rPr>
         <w:drawing>
           <wp:inline distT="0" distB="0" distL="0" distR="0" wp14:anchorId="615E5C27" wp14:editId="263C102B">
             <wp:extent cx="5031475" cy="3194193"/>
@@ -903,6 +981,185 @@
                     <a:xfrm>
                       <a:off x="0" y="0"/>
                       <a:ext cx="5034480" cy="3196101"/>
+                    </a:xfrm>
+                    <a:prstGeom prst="rect">
+                      <a:avLst/>
+                    </a:prstGeom>
+                  </pic:spPr>
+                </pic:pic>
+              </a:graphicData>
+            </a:graphic>
+          </wp:inline>
+        </w:drawing>
+      </w:r>
+    </w:p>
+    <w:p>
+      <w:pPr>
+        <w:jc w:val="center"/>
+      </w:pPr>
+      <w:r>
+        <w:lastRenderedPageBreak/>
+        <w:drawing>
+          <wp:inline distT="0" distB="0" distL="0" distR="0" wp14:anchorId="0C027ED8" wp14:editId="4684F338">
+            <wp:extent cx="5274310" cy="5481320"/>
+            <wp:effectExtent l="0" t="0" r="2540" b="5080"/>
+            <wp:docPr id="582668829" name="图片 1"/>
+            <wp:cNvGraphicFramePr>
+              <a:graphicFrameLocks xmlns:a="http://schemas.openxmlformats.org/drawingml/2006/main" noChangeAspect="1"/>
+            </wp:cNvGraphicFramePr>
+            <a:graphic xmlns:a="http://schemas.openxmlformats.org/drawingml/2006/main">
+              <a:graphicData uri="http://schemas.openxmlformats.org/drawingml/2006/picture">
+                <pic:pic xmlns:pic="http://schemas.openxmlformats.org/drawingml/2006/picture">
+                  <pic:nvPicPr>
+                    <pic:cNvPr id="582668829" name=""/>
+                    <pic:cNvPicPr/>
+                  </pic:nvPicPr>
+                  <pic:blipFill>
+                    <a:blip r:embed="rId22"/>
+                    <a:stretch>
+                      <a:fillRect/>
+                    </a:stretch>
+                  </pic:blipFill>
+                  <pic:spPr>
+                    <a:xfrm>
+                      <a:off x="0" y="0"/>
+                      <a:ext cx="5274310" cy="5481320"/>
+                    </a:xfrm>
+                    <a:prstGeom prst="rect">
+                      <a:avLst/>
+                    </a:prstGeom>
+                  </pic:spPr>
+                </pic:pic>
+              </a:graphicData>
+            </a:graphic>
+          </wp:inline>
+        </w:drawing>
+      </w:r>
+    </w:p>
+    <w:p>
+      <w:pPr>
+        <w:jc w:val="center"/>
+      </w:pPr>
+      <w:r>
+        <w:lastRenderedPageBreak/>
+        <w:drawing>
+          <wp:inline distT="0" distB="0" distL="0" distR="0" wp14:anchorId="23990E86" wp14:editId="27E17947">
+            <wp:extent cx="5274310" cy="3524250"/>
+            <wp:effectExtent l="0" t="0" r="2540" b="0"/>
+            <wp:docPr id="265064000" name="图片 1"/>
+            <wp:cNvGraphicFramePr>
+              <a:graphicFrameLocks xmlns:a="http://schemas.openxmlformats.org/drawingml/2006/main" noChangeAspect="1"/>
+            </wp:cNvGraphicFramePr>
+            <a:graphic xmlns:a="http://schemas.openxmlformats.org/drawingml/2006/main">
+              <a:graphicData uri="http://schemas.openxmlformats.org/drawingml/2006/picture">
+                <pic:pic xmlns:pic="http://schemas.openxmlformats.org/drawingml/2006/picture">
+                  <pic:nvPicPr>
+                    <pic:cNvPr id="265064000" name=""/>
+                    <pic:cNvPicPr/>
+                  </pic:nvPicPr>
+                  <pic:blipFill>
+                    <a:blip r:embed="rId23"/>
+                    <a:stretch>
+                      <a:fillRect/>
+                    </a:stretch>
+                  </pic:blipFill>
+                  <pic:spPr>
+                    <a:xfrm>
+                      <a:off x="0" y="0"/>
+                      <a:ext cx="5274310" cy="3524250"/>
+                    </a:xfrm>
+                    <a:prstGeom prst="rect">
+                      <a:avLst/>
+                    </a:prstGeom>
+                  </pic:spPr>
+                </pic:pic>
+              </a:graphicData>
+            </a:graphic>
+          </wp:inline>
+        </w:drawing>
+      </w:r>
+    </w:p>
+    <w:p>
+      <w:pPr>
+        <w:jc w:val="center"/>
+      </w:pPr>
+      <w:r>
+        <w:drawing>
+          <wp:inline distT="0" distB="0" distL="0" distR="0" wp14:anchorId="32D98B4A" wp14:editId="5D5E9772">
+            <wp:extent cx="5274310" cy="3336925"/>
+            <wp:effectExtent l="0" t="0" r="2540" b="0"/>
+            <wp:docPr id="29967250" name="图片 1"/>
+            <wp:cNvGraphicFramePr>
+              <a:graphicFrameLocks xmlns:a="http://schemas.openxmlformats.org/drawingml/2006/main" noChangeAspect="1"/>
+            </wp:cNvGraphicFramePr>
+            <a:graphic xmlns:a="http://schemas.openxmlformats.org/drawingml/2006/main">
+              <a:graphicData uri="http://schemas.openxmlformats.org/drawingml/2006/picture">
+                <pic:pic xmlns:pic="http://schemas.openxmlformats.org/drawingml/2006/picture">
+                  <pic:nvPicPr>
+                    <pic:cNvPr id="29967250" name=""/>
+                    <pic:cNvPicPr/>
+                  </pic:nvPicPr>
+                  <pic:blipFill>
+                    <a:blip r:embed="rId24"/>
+                    <a:stretch>
+                      <a:fillRect/>
+                    </a:stretch>
+                  </pic:blipFill>
+                  <pic:spPr>
+                    <a:xfrm>
+                      <a:off x="0" y="0"/>
+                      <a:ext cx="5274310" cy="3336925"/>
+                    </a:xfrm>
+                    <a:prstGeom prst="rect">
+                      <a:avLst/>
+                    </a:prstGeom>
+                  </pic:spPr>
+                </pic:pic>
+              </a:graphicData>
+            </a:graphic>
+          </wp:inline>
+        </w:drawing>
+      </w:r>
+    </w:p>
+    <w:p>
+      <w:pPr>
+        <w:jc w:val="center"/>
+      </w:pPr>
+    </w:p>
+    <w:p>
+      <w:pPr>
+        <w:jc w:val="center"/>
+        <w:rPr>
+          <w:rFonts w:hint="eastAsia"/>
+        </w:rPr>
+      </w:pPr>
+      <w:r>
+        <w:lastRenderedPageBreak/>
+        <w:drawing>
+          <wp:inline distT="0" distB="0" distL="0" distR="0" wp14:anchorId="78223635" wp14:editId="60BD3577">
+            <wp:extent cx="5274310" cy="2375535"/>
+            <wp:effectExtent l="0" t="0" r="2540" b="5715"/>
+            <wp:docPr id="1756640910" name="图片 1"/>
+            <wp:cNvGraphicFramePr>
+              <a:graphicFrameLocks xmlns:a="http://schemas.openxmlformats.org/drawingml/2006/main" noChangeAspect="1"/>
+            </wp:cNvGraphicFramePr>
+            <a:graphic xmlns:a="http://schemas.openxmlformats.org/drawingml/2006/main">
+              <a:graphicData uri="http://schemas.openxmlformats.org/drawingml/2006/picture">
+                <pic:pic xmlns:pic="http://schemas.openxmlformats.org/drawingml/2006/picture">
+                  <pic:nvPicPr>
+                    <pic:cNvPr id="1756640910" name=""/>
+                    <pic:cNvPicPr/>
+                  </pic:nvPicPr>
+                  <pic:blipFill>
+                    <a:blip r:embed="rId25"/>
+                    <a:stretch>
+                      <a:fillRect/>
+                    </a:stretch>
+                  </pic:blipFill>
+                  <pic:spPr>
+                    <a:xfrm>
+                      <a:off x="0" y="0"/>
+                      <a:ext cx="5274310" cy="2375535"/>
                     </a:xfrm>
                     <a:prstGeom prst="rect">
                       <a:avLst/>
@@ -1386,6 +1643,7 @@
   <w:style w:type="character" w:default="1" w:styleId="a0">
     <w:name w:val="Default Paragraph Font"/>
     <w:uiPriority w:val="1"/>
+    <w:semiHidden/>
     <w:unhideWhenUsed/>
   </w:style>
   <w:style w:type="table" w:default="1" w:styleId="a1">

--- a/desktop_files/Vulkan.docx
+++ b/desktop_files/Vulkan.docx
@@ -951,6 +951,9 @@
     <w:p>
       <w:pPr>
         <w:jc w:val="center"/>
+        <w:rPr>
+          <w:rFonts w:hint="eastAsia"/>
+        </w:rPr>
       </w:pPr>
       <w:r>
         <w:rPr>
@@ -996,8 +999,14 @@
     <w:p>
       <w:pPr>
         <w:jc w:val="center"/>
-      </w:pPr>
-      <w:r>
+        <w:rPr>
+          <w:rFonts w:hint="eastAsia"/>
+        </w:rPr>
+      </w:pPr>
+      <w:r>
+        <w:rPr>
+          <w:noProof/>
+        </w:rPr>
         <w:lastRenderedPageBreak/>
         <w:drawing>
           <wp:inline distT="0" distB="0" distL="0" distR="0" wp14:anchorId="0C027ED8" wp14:editId="4684F338">
@@ -1039,8 +1048,14 @@
     <w:p>
       <w:pPr>
         <w:jc w:val="center"/>
-      </w:pPr>
-      <w:r>
+        <w:rPr>
+          <w:rFonts w:hint="eastAsia"/>
+        </w:rPr>
+      </w:pPr>
+      <w:r>
+        <w:rPr>
+          <w:noProof/>
+        </w:rPr>
         <w:lastRenderedPageBreak/>
         <w:drawing>
           <wp:inline distT="0" distB="0" distL="0" distR="0" wp14:anchorId="23990E86" wp14:editId="27E17947">
@@ -1082,8 +1097,14 @@
     <w:p>
       <w:pPr>
         <w:jc w:val="center"/>
-      </w:pPr>
-      <w:r>
+        <w:rPr>
+          <w:rFonts w:hint="eastAsia"/>
+        </w:rPr>
+      </w:pPr>
+      <w:r>
+        <w:rPr>
+          <w:noProof/>
+        </w:rPr>
         <w:drawing>
           <wp:inline distT="0" distB="0" distL="0" distR="0" wp14:anchorId="32D98B4A" wp14:editId="5D5E9772">
             <wp:extent cx="5274310" cy="3336925"/>
@@ -1124,16 +1145,19 @@
     <w:p>
       <w:pPr>
         <w:jc w:val="center"/>
-      </w:pPr>
-    </w:p>
-    <w:p>
-      <w:pPr>
-        <w:jc w:val="center"/>
-        <w:rPr>
-          <w:rFonts w:hint="eastAsia"/>
-        </w:rPr>
-      </w:pPr>
-      <w:r>
+        <w:rPr>
+          <w:rFonts w:hint="eastAsia"/>
+        </w:rPr>
+      </w:pPr>
+    </w:p>
+    <w:p>
+      <w:pPr>
+        <w:jc w:val="center"/>
+      </w:pPr>
+      <w:r>
+        <w:rPr>
+          <w:noProof/>
+        </w:rPr>
         <w:lastRenderedPageBreak/>
         <w:drawing>
           <wp:inline distT="0" distB="0" distL="0" distR="0" wp14:anchorId="78223635" wp14:editId="60BD3577">
@@ -1160,6 +1184,356 @@
                     <a:xfrm>
                       <a:off x="0" y="0"/>
                       <a:ext cx="5274310" cy="2375535"/>
+                    </a:xfrm>
+                    <a:prstGeom prst="rect">
+                      <a:avLst/>
+                    </a:prstGeom>
+                  </pic:spPr>
+                </pic:pic>
+              </a:graphicData>
+            </a:graphic>
+          </wp:inline>
+        </w:drawing>
+      </w:r>
+    </w:p>
+    <w:p>
+      <w:pPr>
+        <w:jc w:val="center"/>
+      </w:pPr>
+    </w:p>
+    <w:p>
+      <w:pPr>
+        <w:jc w:val="left"/>
+        <w:rPr>
+          <w:rFonts w:hint="eastAsia"/>
+        </w:rPr>
+      </w:pPr>
+      <w:r>
+        <w:rPr>
+          <w:rFonts w:hint="eastAsia"/>
+        </w:rPr>
+        <w:t>新版本不再区分device和instance的验证层所以这两个</w:t>
+      </w:r>
+      <w:r>
+        <w:rPr>
+          <w:rFonts w:hint="eastAsia"/>
+        </w:rPr>
+        <w:t>参数实际是被新版本忽略的</w:t>
+      </w:r>
+    </w:p>
+    <w:p>
+      <w:pPr>
+        <w:rPr>
+          <w:rFonts w:hint="eastAsia"/>
+        </w:rPr>
+      </w:pPr>
+      <w:r>
+        <w:drawing>
+          <wp:inline distT="0" distB="0" distL="0" distR="0" wp14:anchorId="63578D54" wp14:editId="182C4146">
+            <wp:extent cx="5274310" cy="481330"/>
+            <wp:effectExtent l="0" t="0" r="2540" b="0"/>
+            <wp:docPr id="1449997936" name="图片 1"/>
+            <wp:cNvGraphicFramePr>
+              <a:graphicFrameLocks xmlns:a="http://schemas.openxmlformats.org/drawingml/2006/main" noChangeAspect="1"/>
+            </wp:cNvGraphicFramePr>
+            <a:graphic xmlns:a="http://schemas.openxmlformats.org/drawingml/2006/main">
+              <a:graphicData uri="http://schemas.openxmlformats.org/drawingml/2006/picture">
+                <pic:pic xmlns:pic="http://schemas.openxmlformats.org/drawingml/2006/picture">
+                  <pic:nvPicPr>
+                    <pic:cNvPr id="1449997936" name=""/>
+                    <pic:cNvPicPr/>
+                  </pic:nvPicPr>
+                  <pic:blipFill>
+                    <a:blip r:embed="rId26"/>
+                    <a:stretch>
+                      <a:fillRect/>
+                    </a:stretch>
+                  </pic:blipFill>
+                  <pic:spPr>
+                    <a:xfrm>
+                      <a:off x="0" y="0"/>
+                      <a:ext cx="5274310" cy="481330"/>
+                    </a:xfrm>
+                    <a:prstGeom prst="rect">
+                      <a:avLst/>
+                    </a:prstGeom>
+                  </pic:spPr>
+                </pic:pic>
+              </a:graphicData>
+            </a:graphic>
+          </wp:inline>
+        </w:drawing>
+      </w:r>
+    </w:p>
+    <w:p>
+      <w:pPr>
+        <w:jc w:val="center"/>
+      </w:pPr>
+      <w:r>
+        <w:drawing>
+          <wp:inline distT="0" distB="0" distL="0" distR="0" wp14:anchorId="43E806A0" wp14:editId="68788CCC">
+            <wp:extent cx="5274310" cy="1256030"/>
+            <wp:effectExtent l="0" t="0" r="2540" b="1270"/>
+            <wp:docPr id="1618651911" name="图片 1"/>
+            <wp:cNvGraphicFramePr>
+              <a:graphicFrameLocks xmlns:a="http://schemas.openxmlformats.org/drawingml/2006/main" noChangeAspect="1"/>
+            </wp:cNvGraphicFramePr>
+            <a:graphic xmlns:a="http://schemas.openxmlformats.org/drawingml/2006/main">
+              <a:graphicData uri="http://schemas.openxmlformats.org/drawingml/2006/picture">
+                <pic:pic xmlns:pic="http://schemas.openxmlformats.org/drawingml/2006/picture">
+                  <pic:nvPicPr>
+                    <pic:cNvPr id="1618651911" name=""/>
+                    <pic:cNvPicPr/>
+                  </pic:nvPicPr>
+                  <pic:blipFill>
+                    <a:blip r:embed="rId27"/>
+                    <a:stretch>
+                      <a:fillRect/>
+                    </a:stretch>
+                  </pic:blipFill>
+                  <pic:spPr>
+                    <a:xfrm>
+                      <a:off x="0" y="0"/>
+                      <a:ext cx="5274310" cy="1256030"/>
+                    </a:xfrm>
+                    <a:prstGeom prst="rect">
+                      <a:avLst/>
+                    </a:prstGeom>
+                  </pic:spPr>
+                </pic:pic>
+              </a:graphicData>
+            </a:graphic>
+          </wp:inline>
+        </w:drawing>
+      </w:r>
+    </w:p>
+    <w:p>
+      <w:pPr>
+        <w:jc w:val="center"/>
+      </w:pPr>
+    </w:p>
+    <w:p>
+      <w:pPr>
+        <w:jc w:val="center"/>
+      </w:pPr>
+    </w:p>
+    <w:p>
+      <w:pPr>
+        <w:jc w:val="center"/>
+      </w:pPr>
+    </w:p>
+    <w:p>
+      <w:pPr>
+        <w:jc w:val="center"/>
+        <w:rPr>
+          <w:rFonts w:hint="eastAsia"/>
+        </w:rPr>
+      </w:pPr>
+    </w:p>
+    <w:p>
+      <w:pPr>
+        <w:jc w:val="center"/>
+      </w:pPr>
+      <w:r>
+        <w:lastRenderedPageBreak/>
+        <w:drawing>
+          <wp:inline distT="0" distB="0" distL="0" distR="0" wp14:anchorId="5BA9ABC2" wp14:editId="31C05BD5">
+            <wp:extent cx="5279666" cy="4485110"/>
+            <wp:effectExtent l="0" t="0" r="0" b="0"/>
+            <wp:docPr id="763583822" name="图片 1"/>
+            <wp:cNvGraphicFramePr>
+              <a:graphicFrameLocks xmlns:a="http://schemas.openxmlformats.org/drawingml/2006/main" noChangeAspect="1"/>
+            </wp:cNvGraphicFramePr>
+            <a:graphic xmlns:a="http://schemas.openxmlformats.org/drawingml/2006/main">
+              <a:graphicData uri="http://schemas.openxmlformats.org/drawingml/2006/picture">
+                <pic:pic xmlns:pic="http://schemas.openxmlformats.org/drawingml/2006/picture">
+                  <pic:nvPicPr>
+                    <pic:cNvPr id="763583822" name=""/>
+                    <pic:cNvPicPr/>
+                  </pic:nvPicPr>
+                  <pic:blipFill>
+                    <a:blip r:embed="rId28"/>
+                    <a:stretch>
+                      <a:fillRect/>
+                    </a:stretch>
+                  </pic:blipFill>
+                  <pic:spPr>
+                    <a:xfrm>
+                      <a:off x="0" y="0"/>
+                      <a:ext cx="5287966" cy="4492161"/>
+                    </a:xfrm>
+                    <a:prstGeom prst="rect">
+                      <a:avLst/>
+                    </a:prstGeom>
+                  </pic:spPr>
+                </pic:pic>
+              </a:graphicData>
+            </a:graphic>
+          </wp:inline>
+        </w:drawing>
+      </w:r>
+    </w:p>
+    <w:p>
+      <w:pPr>
+        <w:jc w:val="center"/>
+      </w:pPr>
+      <w:r>
+        <w:drawing>
+          <wp:inline distT="0" distB="0" distL="0" distR="0" wp14:anchorId="6885C047" wp14:editId="10AA8F83">
+            <wp:extent cx="5274310" cy="3696335"/>
+            <wp:effectExtent l="0" t="0" r="2540" b="0"/>
+            <wp:docPr id="1158973112" name="图片 1"/>
+            <wp:cNvGraphicFramePr>
+              <a:graphicFrameLocks xmlns:a="http://schemas.openxmlformats.org/drawingml/2006/main" noChangeAspect="1"/>
+            </wp:cNvGraphicFramePr>
+            <a:graphic xmlns:a="http://schemas.openxmlformats.org/drawingml/2006/main">
+              <a:graphicData uri="http://schemas.openxmlformats.org/drawingml/2006/picture">
+                <pic:pic xmlns:pic="http://schemas.openxmlformats.org/drawingml/2006/picture">
+                  <pic:nvPicPr>
+                    <pic:cNvPr id="1158973112" name=""/>
+                    <pic:cNvPicPr/>
+                  </pic:nvPicPr>
+                  <pic:blipFill>
+                    <a:blip r:embed="rId29"/>
+                    <a:stretch>
+                      <a:fillRect/>
+                    </a:stretch>
+                  </pic:blipFill>
+                  <pic:spPr>
+                    <a:xfrm>
+                      <a:off x="0" y="0"/>
+                      <a:ext cx="5274310" cy="3696335"/>
+                    </a:xfrm>
+                    <a:prstGeom prst="rect">
+                      <a:avLst/>
+                    </a:prstGeom>
+                  </pic:spPr>
+                </pic:pic>
+              </a:graphicData>
+            </a:graphic>
+          </wp:inline>
+        </w:drawing>
+      </w:r>
+    </w:p>
+    <w:p>
+      <w:pPr>
+        <w:jc w:val="center"/>
+      </w:pPr>
+      <w:r>
+        <w:lastRenderedPageBreak/>
+        <w:drawing>
+          <wp:inline distT="0" distB="0" distL="0" distR="0" wp14:anchorId="0CFE4F32" wp14:editId="23790378">
+            <wp:extent cx="5274310" cy="3924300"/>
+            <wp:effectExtent l="0" t="0" r="2540" b="0"/>
+            <wp:docPr id="1634174094" name="图片 1"/>
+            <wp:cNvGraphicFramePr>
+              <a:graphicFrameLocks xmlns:a="http://schemas.openxmlformats.org/drawingml/2006/main" noChangeAspect="1"/>
+            </wp:cNvGraphicFramePr>
+            <a:graphic xmlns:a="http://schemas.openxmlformats.org/drawingml/2006/main">
+              <a:graphicData uri="http://schemas.openxmlformats.org/drawingml/2006/picture">
+                <pic:pic xmlns:pic="http://schemas.openxmlformats.org/drawingml/2006/picture">
+                  <pic:nvPicPr>
+                    <pic:cNvPr id="1634174094" name=""/>
+                    <pic:cNvPicPr/>
+                  </pic:nvPicPr>
+                  <pic:blipFill>
+                    <a:blip r:embed="rId30"/>
+                    <a:stretch>
+                      <a:fillRect/>
+                    </a:stretch>
+                  </pic:blipFill>
+                  <pic:spPr>
+                    <a:xfrm>
+                      <a:off x="0" y="0"/>
+                      <a:ext cx="5274310" cy="3924300"/>
+                    </a:xfrm>
+                    <a:prstGeom prst="rect">
+                      <a:avLst/>
+                    </a:prstGeom>
+                  </pic:spPr>
+                </pic:pic>
+              </a:graphicData>
+            </a:graphic>
+          </wp:inline>
+        </w:drawing>
+      </w:r>
+    </w:p>
+    <w:p>
+      <w:pPr>
+        <w:jc w:val="center"/>
+      </w:pPr>
+      <w:r>
+        <w:drawing>
+          <wp:inline distT="0" distB="0" distL="0" distR="0" wp14:anchorId="2DF43850" wp14:editId="712A7DAB">
+            <wp:extent cx="5274310" cy="4716780"/>
+            <wp:effectExtent l="0" t="0" r="2540" b="7620"/>
+            <wp:docPr id="1527680329" name="图片 1"/>
+            <wp:cNvGraphicFramePr>
+              <a:graphicFrameLocks xmlns:a="http://schemas.openxmlformats.org/drawingml/2006/main" noChangeAspect="1"/>
+            </wp:cNvGraphicFramePr>
+            <a:graphic xmlns:a="http://schemas.openxmlformats.org/drawingml/2006/main">
+              <a:graphicData uri="http://schemas.openxmlformats.org/drawingml/2006/picture">
+                <pic:pic xmlns:pic="http://schemas.openxmlformats.org/drawingml/2006/picture">
+                  <pic:nvPicPr>
+                    <pic:cNvPr id="1527680329" name=""/>
+                    <pic:cNvPicPr/>
+                  </pic:nvPicPr>
+                  <pic:blipFill>
+                    <a:blip r:embed="rId31"/>
+                    <a:stretch>
+                      <a:fillRect/>
+                    </a:stretch>
+                  </pic:blipFill>
+                  <pic:spPr>
+                    <a:xfrm>
+                      <a:off x="0" y="0"/>
+                      <a:ext cx="5274310" cy="4716780"/>
+                    </a:xfrm>
+                    <a:prstGeom prst="rect">
+                      <a:avLst/>
+                    </a:prstGeom>
+                  </pic:spPr>
+                </pic:pic>
+              </a:graphicData>
+            </a:graphic>
+          </wp:inline>
+        </w:drawing>
+      </w:r>
+    </w:p>
+    <w:p>
+      <w:pPr>
+        <w:jc w:val="center"/>
+        <w:rPr>
+          <w:rFonts w:hint="eastAsia"/>
+        </w:rPr>
+      </w:pPr>
+      <w:r>
+        <w:lastRenderedPageBreak/>
+        <w:drawing>
+          <wp:inline distT="0" distB="0" distL="0" distR="0" wp14:anchorId="7B45B9DD" wp14:editId="45245CD3">
+            <wp:extent cx="5274310" cy="6192520"/>
+            <wp:effectExtent l="0" t="0" r="2540" b="0"/>
+            <wp:docPr id="690118206" name="图片 1"/>
+            <wp:cNvGraphicFramePr>
+              <a:graphicFrameLocks xmlns:a="http://schemas.openxmlformats.org/drawingml/2006/main" noChangeAspect="1"/>
+            </wp:cNvGraphicFramePr>
+            <a:graphic xmlns:a="http://schemas.openxmlformats.org/drawingml/2006/main">
+              <a:graphicData uri="http://schemas.openxmlformats.org/drawingml/2006/picture">
+                <pic:pic xmlns:pic="http://schemas.openxmlformats.org/drawingml/2006/picture">
+                  <pic:nvPicPr>
+                    <pic:cNvPr id="690118206" name=""/>
+                    <pic:cNvPicPr/>
+                  </pic:nvPicPr>
+                  <pic:blipFill>
+                    <a:blip r:embed="rId32"/>
+                    <a:stretch>
+                      <a:fillRect/>
+                    </a:stretch>
+                  </pic:blipFill>
+                  <pic:spPr>
+                    <a:xfrm>
+                      <a:off x="0" y="0"/>
+                      <a:ext cx="5274310" cy="6192520"/>
                     </a:xfrm>
                     <a:prstGeom prst="rect">
                       <a:avLst/>

--- a/desktop_files/Vulkan.docx
+++ b/desktop_files/Vulkan.docx
@@ -1153,6 +1153,9 @@
     <w:p>
       <w:pPr>
         <w:jc w:val="center"/>
+        <w:rPr>
+          <w:rFonts w:hint="eastAsia"/>
+        </w:rPr>
       </w:pPr>
       <w:r>
         <w:rPr>
@@ -1199,6 +1202,9 @@
     <w:p>
       <w:pPr>
         <w:jc w:val="center"/>
+        <w:rPr>
+          <w:rFonts w:hint="eastAsia"/>
+        </w:rPr>
       </w:pPr>
     </w:p>
     <w:p>
@@ -1228,6 +1234,9 @@
         </w:rPr>
       </w:pPr>
       <w:r>
+        <w:rPr>
+          <w:noProof/>
+        </w:rPr>
         <w:drawing>
           <wp:inline distT="0" distB="0" distL="0" distR="0" wp14:anchorId="63578D54" wp14:editId="182C4146">
             <wp:extent cx="5274310" cy="481330"/>
@@ -1268,8 +1277,14 @@
     <w:p>
       <w:pPr>
         <w:jc w:val="center"/>
-      </w:pPr>
-      <w:r>
+        <w:rPr>
+          <w:rFonts w:hint="eastAsia"/>
+        </w:rPr>
+      </w:pPr>
+      <w:r>
+        <w:rPr>
+          <w:noProof/>
+        </w:rPr>
         <w:drawing>
           <wp:inline distT="0" distB="0" distL="0" distR="0" wp14:anchorId="43E806A0" wp14:editId="68788CCC">
             <wp:extent cx="5274310" cy="1256030"/>
@@ -1310,31 +1325,46 @@
     <w:p>
       <w:pPr>
         <w:jc w:val="center"/>
-      </w:pPr>
-    </w:p>
-    <w:p>
-      <w:pPr>
-        <w:jc w:val="center"/>
-      </w:pPr>
-    </w:p>
-    <w:p>
-      <w:pPr>
-        <w:jc w:val="center"/>
-      </w:pPr>
-    </w:p>
-    <w:p>
-      <w:pPr>
-        <w:jc w:val="center"/>
-        <w:rPr>
-          <w:rFonts w:hint="eastAsia"/>
-        </w:rPr>
-      </w:pPr>
-    </w:p>
-    <w:p>
-      <w:pPr>
-        <w:jc w:val="center"/>
-      </w:pPr>
-      <w:r>
+        <w:rPr>
+          <w:rFonts w:hint="eastAsia"/>
+        </w:rPr>
+      </w:pPr>
+    </w:p>
+    <w:p>
+      <w:pPr>
+        <w:jc w:val="center"/>
+        <w:rPr>
+          <w:rFonts w:hint="eastAsia"/>
+        </w:rPr>
+      </w:pPr>
+    </w:p>
+    <w:p>
+      <w:pPr>
+        <w:jc w:val="center"/>
+        <w:rPr>
+          <w:rFonts w:hint="eastAsia"/>
+        </w:rPr>
+      </w:pPr>
+    </w:p>
+    <w:p>
+      <w:pPr>
+        <w:jc w:val="center"/>
+        <w:rPr>
+          <w:rFonts w:hint="eastAsia"/>
+        </w:rPr>
+      </w:pPr>
+    </w:p>
+    <w:p>
+      <w:pPr>
+        <w:jc w:val="center"/>
+        <w:rPr>
+          <w:rFonts w:hint="eastAsia"/>
+        </w:rPr>
+      </w:pPr>
+      <w:r>
+        <w:rPr>
+          <w:noProof/>
+        </w:rPr>
         <w:lastRenderedPageBreak/>
         <w:drawing>
           <wp:inline distT="0" distB="0" distL="0" distR="0" wp14:anchorId="5BA9ABC2" wp14:editId="31C05BD5">
@@ -1376,8 +1406,14 @@
     <w:p>
       <w:pPr>
         <w:jc w:val="center"/>
-      </w:pPr>
-      <w:r>
+        <w:rPr>
+          <w:rFonts w:hint="eastAsia"/>
+        </w:rPr>
+      </w:pPr>
+      <w:r>
+        <w:rPr>
+          <w:noProof/>
+        </w:rPr>
         <w:drawing>
           <wp:inline distT="0" distB="0" distL="0" distR="0" wp14:anchorId="6885C047" wp14:editId="10AA8F83">
             <wp:extent cx="5274310" cy="3696335"/>
@@ -1418,8 +1454,14 @@
     <w:p>
       <w:pPr>
         <w:jc w:val="center"/>
-      </w:pPr>
-      <w:r>
+        <w:rPr>
+          <w:rFonts w:hint="eastAsia"/>
+        </w:rPr>
+      </w:pPr>
+      <w:r>
+        <w:rPr>
+          <w:noProof/>
+        </w:rPr>
         <w:lastRenderedPageBreak/>
         <w:drawing>
           <wp:inline distT="0" distB="0" distL="0" distR="0" wp14:anchorId="0CFE4F32" wp14:editId="23790378">
@@ -1461,8 +1503,14 @@
     <w:p>
       <w:pPr>
         <w:jc w:val="center"/>
-      </w:pPr>
-      <w:r>
+        <w:rPr>
+          <w:rFonts w:hint="eastAsia"/>
+        </w:rPr>
+      </w:pPr>
+      <w:r>
+        <w:rPr>
+          <w:noProof/>
+        </w:rPr>
         <w:drawing>
           <wp:inline distT="0" distB="0" distL="0" distR="0" wp14:anchorId="2DF43850" wp14:editId="712A7DAB">
             <wp:extent cx="5274310" cy="4716780"/>
@@ -1503,11 +1551,11 @@
     <w:p>
       <w:pPr>
         <w:jc w:val="center"/>
-        <w:rPr>
-          <w:rFonts w:hint="eastAsia"/>
-        </w:rPr>
-      </w:pPr>
-      <w:r>
+      </w:pPr>
+      <w:r>
+        <w:rPr>
+          <w:noProof/>
+        </w:rPr>
         <w:lastRenderedPageBreak/>
         <w:drawing>
           <wp:inline distT="0" distB="0" distL="0" distR="0" wp14:anchorId="7B45B9DD" wp14:editId="45245CD3">
@@ -1534,6 +1582,684 @@
                     <a:xfrm>
                       <a:off x="0" y="0"/>
                       <a:ext cx="5274310" cy="6192520"/>
+                    </a:xfrm>
+                    <a:prstGeom prst="rect">
+                      <a:avLst/>
+                    </a:prstGeom>
+                  </pic:spPr>
+                </pic:pic>
+              </a:graphicData>
+            </a:graphic>
+          </wp:inline>
+        </w:drawing>
+      </w:r>
+    </w:p>
+    <w:p>
+      <w:pPr>
+        <w:jc w:val="center"/>
+      </w:pPr>
+    </w:p>
+    <w:p>
+      <w:pPr>
+        <w:jc w:val="center"/>
+      </w:pPr>
+    </w:p>
+    <w:p>
+      <w:pPr>
+        <w:jc w:val="center"/>
+      </w:pPr>
+    </w:p>
+    <w:p>
+      <w:pPr>
+        <w:jc w:val="center"/>
+      </w:pPr>
+    </w:p>
+    <w:p>
+      <w:pPr>
+        <w:jc w:val="center"/>
+      </w:pPr>
+    </w:p>
+    <w:p>
+      <w:pPr>
+        <w:jc w:val="center"/>
+      </w:pPr>
+    </w:p>
+    <w:p>
+      <w:pPr>
+        <w:jc w:val="center"/>
+      </w:pPr>
+    </w:p>
+    <w:p>
+      <w:pPr>
+        <w:jc w:val="center"/>
+      </w:pPr>
+    </w:p>
+    <w:p>
+      <w:pPr>
+        <w:jc w:val="center"/>
+      </w:pPr>
+    </w:p>
+    <w:p>
+      <w:pPr>
+        <w:jc w:val="center"/>
+      </w:pPr>
+    </w:p>
+    <w:p>
+      <w:pPr>
+        <w:jc w:val="center"/>
+      </w:pPr>
+    </w:p>
+    <w:p>
+      <w:pPr>
+        <w:jc w:val="center"/>
+      </w:pPr>
+    </w:p>
+    <w:p>
+      <w:pPr>
+        <w:jc w:val="left"/>
+        <w:rPr>
+          <w:rFonts w:hint="eastAsia"/>
+        </w:rPr>
+      </w:pPr>
+      <w:r>
+        <w:rPr>
+          <w:rFonts w:hint="eastAsia"/>
+        </w:rPr>
+        <w:lastRenderedPageBreak/>
+        <w:t>VkSurfaceKHR创建是与平台相关的，而GLFW本身就是平台无关的，所以不需要额外配置，直接用glfw内置函数就行。</w:t>
+      </w:r>
+    </w:p>
+    <w:p>
+      <w:pPr>
+        <w:jc w:val="center"/>
+      </w:pPr>
+      <w:r>
+        <w:drawing>
+          <wp:inline distT="0" distB="0" distL="0" distR="0" wp14:anchorId="30206936" wp14:editId="6A1128DC">
+            <wp:extent cx="3959749" cy="1907888"/>
+            <wp:effectExtent l="0" t="0" r="3175" b="0"/>
+            <wp:docPr id="1354281904" name="图片 1"/>
+            <wp:cNvGraphicFramePr>
+              <a:graphicFrameLocks xmlns:a="http://schemas.openxmlformats.org/drawingml/2006/main" noChangeAspect="1"/>
+            </wp:cNvGraphicFramePr>
+            <a:graphic xmlns:a="http://schemas.openxmlformats.org/drawingml/2006/main">
+              <a:graphicData uri="http://schemas.openxmlformats.org/drawingml/2006/picture">
+                <pic:pic xmlns:pic="http://schemas.openxmlformats.org/drawingml/2006/picture">
+                  <pic:nvPicPr>
+                    <pic:cNvPr id="1354281904" name=""/>
+                    <pic:cNvPicPr/>
+                  </pic:nvPicPr>
+                  <pic:blipFill>
+                    <a:blip r:embed="rId33"/>
+                    <a:stretch>
+                      <a:fillRect/>
+                    </a:stretch>
+                  </pic:blipFill>
+                  <pic:spPr>
+                    <a:xfrm>
+                      <a:off x="0" y="0"/>
+                      <a:ext cx="3972046" cy="1913813"/>
+                    </a:xfrm>
+                    <a:prstGeom prst="rect">
+                      <a:avLst/>
+                    </a:prstGeom>
+                  </pic:spPr>
+                </pic:pic>
+              </a:graphicData>
+            </a:graphic>
+          </wp:inline>
+        </w:drawing>
+      </w:r>
+    </w:p>
+    <w:p>
+      <w:pPr>
+        <w:jc w:val="center"/>
+        <w:rPr>
+          <w:rFonts w:hint="eastAsia"/>
+        </w:rPr>
+      </w:pPr>
+      <w:r>
+        <w:drawing>
+          <wp:inline distT="0" distB="0" distL="0" distR="0" wp14:anchorId="6B3A6EDE" wp14:editId="1F6923C0">
+            <wp:extent cx="4094922" cy="2428556"/>
+            <wp:effectExtent l="0" t="0" r="1270" b="0"/>
+            <wp:docPr id="635428762" name="图片 1"/>
+            <wp:cNvGraphicFramePr>
+              <a:graphicFrameLocks xmlns:a="http://schemas.openxmlformats.org/drawingml/2006/main" noChangeAspect="1"/>
+            </wp:cNvGraphicFramePr>
+            <a:graphic xmlns:a="http://schemas.openxmlformats.org/drawingml/2006/main">
+              <a:graphicData uri="http://schemas.openxmlformats.org/drawingml/2006/picture">
+                <pic:pic xmlns:pic="http://schemas.openxmlformats.org/drawingml/2006/picture">
+                  <pic:nvPicPr>
+                    <pic:cNvPr id="635428762" name=""/>
+                    <pic:cNvPicPr/>
+                  </pic:nvPicPr>
+                  <pic:blipFill>
+                    <a:blip r:embed="rId34"/>
+                    <a:stretch>
+                      <a:fillRect/>
+                    </a:stretch>
+                  </pic:blipFill>
+                  <pic:spPr>
+                    <a:xfrm>
+                      <a:off x="0" y="0"/>
+                      <a:ext cx="4103534" cy="2433664"/>
+                    </a:xfrm>
+                    <a:prstGeom prst="rect">
+                      <a:avLst/>
+                    </a:prstGeom>
+                  </pic:spPr>
+                </pic:pic>
+              </a:graphicData>
+            </a:graphic>
+          </wp:inline>
+        </w:drawing>
+      </w:r>
+    </w:p>
+    <w:p>
+      <w:pPr>
+        <w:jc w:val="center"/>
+      </w:pPr>
+      <w:r>
+        <w:drawing>
+          <wp:inline distT="0" distB="0" distL="0" distR="0" wp14:anchorId="243469E0" wp14:editId="7FDFC89D">
+            <wp:extent cx="4150581" cy="1075373"/>
+            <wp:effectExtent l="0" t="0" r="2540" b="0"/>
+            <wp:docPr id="1032743114" name="图片 1"/>
+            <wp:cNvGraphicFramePr>
+              <a:graphicFrameLocks xmlns:a="http://schemas.openxmlformats.org/drawingml/2006/main" noChangeAspect="1"/>
+            </wp:cNvGraphicFramePr>
+            <a:graphic xmlns:a="http://schemas.openxmlformats.org/drawingml/2006/main">
+              <a:graphicData uri="http://schemas.openxmlformats.org/drawingml/2006/picture">
+                <pic:pic xmlns:pic="http://schemas.openxmlformats.org/drawingml/2006/picture">
+                  <pic:nvPicPr>
+                    <pic:cNvPr id="1032743114" name=""/>
+                    <pic:cNvPicPr/>
+                  </pic:nvPicPr>
+                  <pic:blipFill>
+                    <a:blip r:embed="rId35"/>
+                    <a:stretch>
+                      <a:fillRect/>
+                    </a:stretch>
+                  </pic:blipFill>
+                  <pic:spPr>
+                    <a:xfrm>
+                      <a:off x="0" y="0"/>
+                      <a:ext cx="4195783" cy="1087084"/>
+                    </a:xfrm>
+                    <a:prstGeom prst="rect">
+                      <a:avLst/>
+                    </a:prstGeom>
+                  </pic:spPr>
+                </pic:pic>
+              </a:graphicData>
+            </a:graphic>
+          </wp:inline>
+        </w:drawing>
+      </w:r>
+    </w:p>
+    <w:p>
+      <w:pPr>
+        <w:jc w:val="center"/>
+      </w:pPr>
+      <w:r>
+        <w:drawing>
+          <wp:inline distT="0" distB="0" distL="0" distR="0" wp14:anchorId="7459116D" wp14:editId="1D4E0DB6">
+            <wp:extent cx="5274310" cy="313055"/>
+            <wp:effectExtent l="0" t="0" r="2540" b="0"/>
+            <wp:docPr id="1490479932" name="图片 1"/>
+            <wp:cNvGraphicFramePr>
+              <a:graphicFrameLocks xmlns:a="http://schemas.openxmlformats.org/drawingml/2006/main" noChangeAspect="1"/>
+            </wp:cNvGraphicFramePr>
+            <a:graphic xmlns:a="http://schemas.openxmlformats.org/drawingml/2006/main">
+              <a:graphicData uri="http://schemas.openxmlformats.org/drawingml/2006/picture">
+                <pic:pic xmlns:pic="http://schemas.openxmlformats.org/drawingml/2006/picture">
+                  <pic:nvPicPr>
+                    <pic:cNvPr id="1490479932" name=""/>
+                    <pic:cNvPicPr/>
+                  </pic:nvPicPr>
+                  <pic:blipFill>
+                    <a:blip r:embed="rId36"/>
+                    <a:stretch>
+                      <a:fillRect/>
+                    </a:stretch>
+                  </pic:blipFill>
+                  <pic:spPr>
+                    <a:xfrm>
+                      <a:off x="0" y="0"/>
+                      <a:ext cx="5274310" cy="313055"/>
+                    </a:xfrm>
+                    <a:prstGeom prst="rect">
+                      <a:avLst/>
+                    </a:prstGeom>
+                  </pic:spPr>
+                </pic:pic>
+              </a:graphicData>
+            </a:graphic>
+          </wp:inline>
+        </w:drawing>
+      </w:r>
+    </w:p>
+    <w:p>
+      <w:pPr>
+        <w:jc w:val="center"/>
+      </w:pPr>
+      <w:r>
+        <w:lastRenderedPageBreak/>
+        <w:drawing>
+          <wp:inline distT="0" distB="0" distL="0" distR="0" wp14:anchorId="5C9C7CA0" wp14:editId="496B6F4C">
+            <wp:extent cx="5274310" cy="6856730"/>
+            <wp:effectExtent l="0" t="0" r="2540" b="1270"/>
+            <wp:docPr id="281498502" name="图片 1"/>
+            <wp:cNvGraphicFramePr>
+              <a:graphicFrameLocks xmlns:a="http://schemas.openxmlformats.org/drawingml/2006/main" noChangeAspect="1"/>
+            </wp:cNvGraphicFramePr>
+            <a:graphic xmlns:a="http://schemas.openxmlformats.org/drawingml/2006/main">
+              <a:graphicData uri="http://schemas.openxmlformats.org/drawingml/2006/picture">
+                <pic:pic xmlns:pic="http://schemas.openxmlformats.org/drawingml/2006/picture">
+                  <pic:nvPicPr>
+                    <pic:cNvPr id="281498502" name=""/>
+                    <pic:cNvPicPr/>
+                  </pic:nvPicPr>
+                  <pic:blipFill>
+                    <a:blip r:embed="rId37"/>
+                    <a:stretch>
+                      <a:fillRect/>
+                    </a:stretch>
+                  </pic:blipFill>
+                  <pic:spPr>
+                    <a:xfrm>
+                      <a:off x="0" y="0"/>
+                      <a:ext cx="5274310" cy="6856730"/>
+                    </a:xfrm>
+                    <a:prstGeom prst="rect">
+                      <a:avLst/>
+                    </a:prstGeom>
+                  </pic:spPr>
+                </pic:pic>
+              </a:graphicData>
+            </a:graphic>
+          </wp:inline>
+        </w:drawing>
+      </w:r>
+    </w:p>
+    <w:p>
+      <w:pPr>
+        <w:jc w:val="center"/>
+      </w:pPr>
+      <w:r>
+        <w:lastRenderedPageBreak/>
+        <w:drawing>
+          <wp:inline distT="0" distB="0" distL="0" distR="0" wp14:anchorId="67D6B1C7" wp14:editId="309EBCBB">
+            <wp:extent cx="5274310" cy="6277610"/>
+            <wp:effectExtent l="0" t="0" r="2540" b="8890"/>
+            <wp:docPr id="774052709" name="图片 1"/>
+            <wp:cNvGraphicFramePr>
+              <a:graphicFrameLocks xmlns:a="http://schemas.openxmlformats.org/drawingml/2006/main" noChangeAspect="1"/>
+            </wp:cNvGraphicFramePr>
+            <a:graphic xmlns:a="http://schemas.openxmlformats.org/drawingml/2006/main">
+              <a:graphicData uri="http://schemas.openxmlformats.org/drawingml/2006/picture">
+                <pic:pic xmlns:pic="http://schemas.openxmlformats.org/drawingml/2006/picture">
+                  <pic:nvPicPr>
+                    <pic:cNvPr id="774052709" name=""/>
+                    <pic:cNvPicPr/>
+                  </pic:nvPicPr>
+                  <pic:blipFill>
+                    <a:blip r:embed="rId38"/>
+                    <a:stretch>
+                      <a:fillRect/>
+                    </a:stretch>
+                  </pic:blipFill>
+                  <pic:spPr>
+                    <a:xfrm>
+                      <a:off x="0" y="0"/>
+                      <a:ext cx="5274310" cy="6277610"/>
+                    </a:xfrm>
+                    <a:prstGeom prst="rect">
+                      <a:avLst/>
+                    </a:prstGeom>
+                  </pic:spPr>
+                </pic:pic>
+              </a:graphicData>
+            </a:graphic>
+          </wp:inline>
+        </w:drawing>
+      </w:r>
+    </w:p>
+    <w:p>
+      <w:pPr>
+        <w:jc w:val="center"/>
+      </w:pPr>
+    </w:p>
+    <w:p>
+      <w:pPr>
+        <w:jc w:val="center"/>
+      </w:pPr>
+    </w:p>
+    <w:p>
+      <w:pPr>
+        <w:jc w:val="center"/>
+      </w:pPr>
+    </w:p>
+    <w:p>
+      <w:pPr>
+        <w:jc w:val="center"/>
+      </w:pPr>
+    </w:p>
+    <w:p>
+      <w:pPr>
+        <w:jc w:val="center"/>
+      </w:pPr>
+    </w:p>
+    <w:p>
+      <w:pPr>
+        <w:jc w:val="center"/>
+      </w:pPr>
+    </w:p>
+    <w:p>
+      <w:pPr>
+        <w:jc w:val="center"/>
+      </w:pPr>
+    </w:p>
+    <w:p>
+      <w:pPr>
+        <w:jc w:val="center"/>
+      </w:pPr>
+    </w:p>
+    <w:p>
+      <w:pPr>
+        <w:jc w:val="center"/>
+      </w:pPr>
+    </w:p>
+    <w:p>
+      <w:pPr>
+        <w:jc w:val="center"/>
+      </w:pPr>
+    </w:p>
+    <w:p>
+      <w:pPr>
+        <w:jc w:val="center"/>
+      </w:pPr>
+    </w:p>
+    <w:p>
+      <w:pPr>
+        <w:jc w:val="center"/>
+      </w:pPr>
+    </w:p>
+    <w:p>
+      <w:pPr>
+        <w:jc w:val="center"/>
+        <w:rPr>
+          <w:rFonts w:hint="eastAsia"/>
+          <w:b/>
+          <w:bCs/>
+        </w:rPr>
+      </w:pPr>
+      <w:r>
+        <w:rPr>
+          <w:rFonts w:hint="eastAsia"/>
+          <w:b/>
+          <w:bCs/>
+        </w:rPr>
+        <w:lastRenderedPageBreak/>
+        <w:t>屏幕坐标和像素并不总是1：1</w:t>
+      </w:r>
+    </w:p>
+    <w:p>
+      <w:pPr>
+        <w:jc w:val="left"/>
+      </w:pPr>
+      <w:r>
+        <w:rPr>
+          <w:rFonts w:hint="eastAsia"/>
+          <w:b/>
+          <w:bCs/>
+        </w:rPr>
+        <w:t>（</w:t>
+      </w:r>
+      <w:r>
+        <w:rPr>
+          <w:b/>
+          <w:bCs/>
+        </w:rPr>
+        <w:t>DPI</w:t>
+      </w:r>
+      <w:r>
+        <w:t xml:space="preserve"> </w:t>
+      </w:r>
+      <w:r>
+        <w:rPr>
+          <w:rFonts w:hint="eastAsia"/>
+        </w:rPr>
+        <w:t>：</w:t>
+      </w:r>
+      <w:r>
+        <w:t xml:space="preserve"> </w:t>
+      </w:r>
+      <w:r>
+        <w:rPr>
+          <w:b/>
+          <w:bCs/>
+        </w:rPr>
+        <w:t>Dots Per Inch</w:t>
+      </w:r>
+      <w:r>
+        <w:t xml:space="preserve"> 的缩写，表示每英寸显示器上所包含的像素点数，用来衡量屏幕的像素密度。DPI 越高，屏幕的像素密度就越大，图像显示会更加细腻。</w:t>
+      </w:r>
+      <w:r>
+        <w:rPr>
+          <w:rFonts w:hint="eastAsia"/>
+          <w:b/>
+          <w:bCs/>
+        </w:rPr>
+        <w:t>）</w:t>
+      </w:r>
+    </w:p>
+    <w:p>
+      <w:pPr>
+        <w:jc w:val="center"/>
+        <w:rPr>
+          <w:rFonts w:hint="eastAsia"/>
+        </w:rPr>
+      </w:pPr>
+      <w:r>
+        <w:drawing>
+          <wp:inline distT="0" distB="0" distL="0" distR="0" wp14:anchorId="4C9574EC" wp14:editId="41264BA1">
+            <wp:extent cx="3804699" cy="2673276"/>
+            <wp:effectExtent l="0" t="0" r="5715" b="0"/>
+            <wp:docPr id="1300550578" name="图片 1"/>
+            <wp:cNvGraphicFramePr>
+              <a:graphicFrameLocks xmlns:a="http://schemas.openxmlformats.org/drawingml/2006/main" noChangeAspect="1"/>
+            </wp:cNvGraphicFramePr>
+            <a:graphic xmlns:a="http://schemas.openxmlformats.org/drawingml/2006/main">
+              <a:graphicData uri="http://schemas.openxmlformats.org/drawingml/2006/picture">
+                <pic:pic xmlns:pic="http://schemas.openxmlformats.org/drawingml/2006/picture">
+                  <pic:nvPicPr>
+                    <pic:cNvPr id="1300550578" name=""/>
+                    <pic:cNvPicPr/>
+                  </pic:nvPicPr>
+                  <pic:blipFill>
+                    <a:blip r:embed="rId39"/>
+                    <a:stretch>
+                      <a:fillRect/>
+                    </a:stretch>
+                  </pic:blipFill>
+                  <pic:spPr>
+                    <a:xfrm>
+                      <a:off x="0" y="0"/>
+                      <a:ext cx="3812796" cy="2678965"/>
+                    </a:xfrm>
+                    <a:prstGeom prst="rect">
+                      <a:avLst/>
+                    </a:prstGeom>
+                  </pic:spPr>
+                </pic:pic>
+              </a:graphicData>
+            </a:graphic>
+          </wp:inline>
+        </w:drawing>
+      </w:r>
+    </w:p>
+    <w:p>
+      <w:pPr>
+        <w:jc w:val="center"/>
+      </w:pPr>
+      <w:r>
+        <w:drawing>
+          <wp:inline distT="0" distB="0" distL="0" distR="0" wp14:anchorId="2F2AB9B9" wp14:editId="64173FC7">
+            <wp:extent cx="3916017" cy="5357295"/>
+            <wp:effectExtent l="0" t="0" r="8890" b="0"/>
+            <wp:docPr id="1796337546" name="图片 1"/>
+            <wp:cNvGraphicFramePr>
+              <a:graphicFrameLocks xmlns:a="http://schemas.openxmlformats.org/drawingml/2006/main" noChangeAspect="1"/>
+            </wp:cNvGraphicFramePr>
+            <a:graphic xmlns:a="http://schemas.openxmlformats.org/drawingml/2006/main">
+              <a:graphicData uri="http://schemas.openxmlformats.org/drawingml/2006/picture">
+                <pic:pic xmlns:pic="http://schemas.openxmlformats.org/drawingml/2006/picture">
+                  <pic:nvPicPr>
+                    <pic:cNvPr id="1796337546" name=""/>
+                    <pic:cNvPicPr/>
+                  </pic:nvPicPr>
+                  <pic:blipFill>
+                    <a:blip r:embed="rId40"/>
+                    <a:stretch>
+                      <a:fillRect/>
+                    </a:stretch>
+                  </pic:blipFill>
+                  <pic:spPr>
+                    <a:xfrm>
+                      <a:off x="0" y="0"/>
+                      <a:ext cx="3921337" cy="5364573"/>
+                    </a:xfrm>
+                    <a:prstGeom prst="rect">
+                      <a:avLst/>
+                    </a:prstGeom>
+                  </pic:spPr>
+                </pic:pic>
+              </a:graphicData>
+            </a:graphic>
+          </wp:inline>
+        </w:drawing>
+      </w:r>
+    </w:p>
+    <w:p>
+      <w:pPr>
+        <w:jc w:val="left"/>
+      </w:pPr>
+      <w:r>
+        <w:rPr>
+          <w:rFonts w:hint="eastAsia"/>
+        </w:rPr>
+        <w:lastRenderedPageBreak/>
+        <w:t>绿色的阶段被称为固定功能阶段。这些阶段允许您使用参数调整它们的操作，但是它们的工作方式是预定义的。</w:t>
+      </w:r>
+    </w:p>
+    <w:p>
+      <w:pPr>
+        <w:jc w:val="left"/>
+      </w:pPr>
+      <w:r>
+        <w:rPr>
+          <w:rFonts w:hint="eastAsia"/>
+        </w:rPr>
+        <w:t>橙色的阶段是可编程的，这意味着您可以将自己的代码上传到图形卡上，以应用您想要的操作。这允许你使用片段着色器，例如，实现从纹理和照明到光线追踪器的任何东西。这些程序同时运行在多个GPU内核上，以并行处理多个对象，如顶点和碎片。这些阶段允许您使用参数调整它们的操作，但是它们的工作方式是预定义的。</w:t>
+      </w:r>
+    </w:p>
+    <w:p>
+      <w:pPr>
+        <w:jc w:val="left"/>
+        <w:rPr>
+          <w:rFonts w:hint="eastAsia"/>
+        </w:rPr>
+      </w:pPr>
+      <w:r>
+        <w:rPr>
+          <w:rFonts w:hint="eastAsia"/>
+        </w:rPr>
+        <w:t>注意：Vulkan中Pipeline是immutable的！！！若要改变某些参数，不能像OpenGL那样直接改，而是需要再创建一个新的Pipeline。</w:t>
+      </w:r>
+    </w:p>
+    <w:p>
+      <w:pPr>
+        <w:jc w:val="center"/>
+      </w:pPr>
+      <w:r>
+        <w:drawing>
+          <wp:inline distT="0" distB="0" distL="0" distR="0" wp14:anchorId="1272ABDD" wp14:editId="52A2F112">
+            <wp:extent cx="2333707" cy="5865997"/>
+            <wp:effectExtent l="0" t="0" r="0" b="1905"/>
+            <wp:docPr id="1709073983" name="图片 1"/>
+            <wp:cNvGraphicFramePr>
+              <a:graphicFrameLocks xmlns:a="http://schemas.openxmlformats.org/drawingml/2006/main" noChangeAspect="1"/>
+            </wp:cNvGraphicFramePr>
+            <a:graphic xmlns:a="http://schemas.openxmlformats.org/drawingml/2006/main">
+              <a:graphicData uri="http://schemas.openxmlformats.org/drawingml/2006/picture">
+                <pic:pic xmlns:pic="http://schemas.openxmlformats.org/drawingml/2006/picture">
+                  <pic:nvPicPr>
+                    <pic:cNvPr id="1709073983" name=""/>
+                    <pic:cNvPicPr/>
+                  </pic:nvPicPr>
+                  <pic:blipFill>
+                    <a:blip r:embed="rId41"/>
+                    <a:stretch>
+                      <a:fillRect/>
+                    </a:stretch>
+                  </pic:blipFill>
+                  <pic:spPr>
+                    <a:xfrm>
+                      <a:off x="0" y="0"/>
+                      <a:ext cx="2338852" cy="5878930"/>
+                    </a:xfrm>
+                    <a:prstGeom prst="rect">
+                      <a:avLst/>
+                    </a:prstGeom>
+                  </pic:spPr>
+                </pic:pic>
+              </a:graphicData>
+            </a:graphic>
+          </wp:inline>
+        </w:drawing>
+      </w:r>
+    </w:p>
+    <w:p>
+      <w:pPr>
+        <w:jc w:val="center"/>
+      </w:pPr>
+    </w:p>
+    <w:p>
+      <w:pPr>
+        <w:jc w:val="center"/>
+        <w:rPr>
+          <w:rFonts w:hint="eastAsia"/>
+        </w:rPr>
+      </w:pPr>
+      <w:r>
+        <w:lastRenderedPageBreak/>
+        <w:drawing>
+          <wp:inline distT="0" distB="0" distL="0" distR="0" wp14:anchorId="5C31FDD8" wp14:editId="3CFAB8ED">
+            <wp:extent cx="5274310" cy="6210935"/>
+            <wp:effectExtent l="0" t="0" r="2540" b="0"/>
+            <wp:docPr id="2061186789" name="图片 1"/>
+            <wp:cNvGraphicFramePr>
+              <a:graphicFrameLocks xmlns:a="http://schemas.openxmlformats.org/drawingml/2006/main" noChangeAspect="1"/>
+            </wp:cNvGraphicFramePr>
+            <a:graphic xmlns:a="http://schemas.openxmlformats.org/drawingml/2006/main">
+              <a:graphicData uri="http://schemas.openxmlformats.org/drawingml/2006/picture">
+                <pic:pic xmlns:pic="http://schemas.openxmlformats.org/drawingml/2006/picture">
+                  <pic:nvPicPr>
+                    <pic:cNvPr id="2061186789" name=""/>
+                    <pic:cNvPicPr/>
+                  </pic:nvPicPr>
+                  <pic:blipFill>
+                    <a:blip r:embed="rId42"/>
+                    <a:stretch>
+                      <a:fillRect/>
+                    </a:stretch>
+                  </pic:blipFill>
+                  <pic:spPr>
+                    <a:xfrm>
+                      <a:off x="0" y="0"/>
+                      <a:ext cx="5274310" cy="6210935"/>
                     </a:xfrm>
                     <a:prstGeom prst="rect">
                       <a:avLst/>
@@ -2017,7 +2743,6 @@
   <w:style w:type="character" w:default="1" w:styleId="a0">
     <w:name w:val="Default Paragraph Font"/>
     <w:uiPriority w:val="1"/>
-    <w:semiHidden/>
     <w:unhideWhenUsed/>
   </w:style>
   <w:style w:type="table" w:default="1" w:styleId="a1">
